--- a/practice/Бурак Марко КС КН-210 пр2.docx
+++ b/practice/Бурак Марко КС КН-210 пр2.docx
@@ -4,107 +4,130 @@
   <w:body>
     <w:p>
       <w:pPr>
-        <w:spacing w:line="240" w:lineRule="auto"/>
         <w:jc w:val="center"/>
         <w:rPr>
-          <w:rFonts w:eastAsia="Times New Roman" w:cs="Times New Roman"/>
-          <w:color w:val="000000"/>
-          <w:sz w:val="36"/>
-          <w:szCs w:val="36"/>
-          <w:lang w:eastAsia="uk-UA"/>
-        </w:rPr>
-      </w:pPr>
-      <w:r>
-        <w:rPr>
-          <w:rFonts w:eastAsia="Times New Roman" w:cs="Times New Roman"/>
-          <w:color w:val="000000"/>
-          <w:sz w:val="36"/>
-          <w:szCs w:val="36"/>
-          <w:lang w:eastAsia="uk-UA"/>
+          <w:rFonts w:ascii="Times New Roman" w:hAnsi="Times New Roman" w:cs="Times New Roman"/>
+          <w:b/>
+          <w:sz w:val="30"/>
+          <w:szCs w:val="30"/>
+        </w:rPr>
+      </w:pPr>
+      <w:r>
+        <w:rPr>
+          <w:rFonts w:ascii="Times New Roman" w:hAnsi="Times New Roman" w:cs="Times New Roman"/>
+          <w:b/>
+          <w:sz w:val="30"/>
+          <w:szCs w:val="30"/>
         </w:rPr>
         <w:t>МІНІСТЕРСТВО ОСВІТИ І НАУКИ</w:t>
       </w:r>
     </w:p>
     <w:p>
       <w:pPr>
-        <w:spacing w:line="240" w:lineRule="auto"/>
         <w:jc w:val="center"/>
         <w:rPr>
-          <w:rFonts w:eastAsia="Times New Roman" w:cs="Times New Roman"/>
-          <w:color w:val="000000"/>
-          <w:sz w:val="36"/>
-          <w:szCs w:val="36"/>
-          <w:lang w:eastAsia="uk-UA"/>
-        </w:rPr>
-      </w:pPr>
-      <w:r>
-        <w:rPr>
-          <w:rFonts w:eastAsia="Times New Roman" w:cs="Times New Roman"/>
-          <w:color w:val="000000"/>
-          <w:sz w:val="36"/>
-          <w:szCs w:val="36"/>
-          <w:lang w:eastAsia="uk-UA"/>
+          <w:rFonts w:ascii="Times New Roman" w:hAnsi="Times New Roman" w:cs="Times New Roman"/>
+          <w:b/>
+          <w:sz w:val="30"/>
+          <w:szCs w:val="30"/>
+        </w:rPr>
+      </w:pPr>
+      <w:r>
+        <w:rPr>
+          <w:rFonts w:ascii="Times New Roman" w:hAnsi="Times New Roman" w:cs="Times New Roman"/>
+          <w:b/>
+          <w:sz w:val="30"/>
+          <w:szCs w:val="30"/>
         </w:rPr>
         <w:t xml:space="preserve"> НАЦІОНАЛЬНИЙ УНІВЕРСИТЕТ «ЛЬВІВСЬКА ПОЛІТЕХНІКА» </w:t>
       </w:r>
     </w:p>
     <w:p>
       <w:pPr>
-        <w:spacing w:line="240" w:lineRule="auto"/>
         <w:jc w:val="center"/>
         <w:rPr>
-          <w:rFonts w:eastAsia="Times New Roman" w:cs="Times New Roman"/>
+          <w:rFonts w:ascii="Times New Roman" w:hAnsi="Times New Roman" w:cs="Times New Roman"/>
+          <w:b/>
+          <w:sz w:val="28"/>
+          <w:szCs w:val="28"/>
+        </w:rPr>
+      </w:pPr>
+      <w:r>
+        <w:rPr>
+          <w:rFonts w:ascii="Times New Roman" w:hAnsi="Times New Roman" w:cs="Times New Roman"/>
+          <w:b/>
+          <w:sz w:val="28"/>
+          <w:szCs w:val="28"/>
+        </w:rPr>
+        <w:t>Інститут комп'ютерних наук та інформаційних технологій</w:t>
+      </w:r>
+    </w:p>
+    <w:p>
+      <w:pPr>
+        <w:jc w:val="center"/>
+        <w:rPr>
+          <w:rFonts w:ascii="Times New Roman" w:hAnsi="Times New Roman" w:cs="Times New Roman"/>
+          <w:b/>
           <w:sz w:val="24"/>
           <w:szCs w:val="24"/>
-          <w:lang w:eastAsia="uk-UA"/>
-        </w:rPr>
-      </w:pPr>
-      <w:r>
-        <w:rPr>
-          <w:rFonts w:eastAsia="Times New Roman" w:cs="Times New Roman"/>
-          <w:color w:val="000000"/>
-          <w:sz w:val="36"/>
-          <w:szCs w:val="36"/>
-          <w:lang w:eastAsia="uk-UA"/>
-        </w:rPr>
-        <w:t>Кафедра систем штучного інтелекту</w:t>
-      </w:r>
-    </w:p>
-    <w:p>
-      <w:pPr>
-        <w:spacing w:after="0" w:line="240" w:lineRule="auto"/>
-        <w:rPr>
-          <w:rFonts w:eastAsia="Times New Roman" w:cs="Times New Roman"/>
+        </w:rPr>
+      </w:pPr>
+      <w:r>
+        <w:rPr>
+          <w:rFonts w:ascii="Times New Roman" w:hAnsi="Times New Roman" w:cs="Times New Roman"/>
+          <w:b/>
           <w:sz w:val="24"/>
           <w:szCs w:val="24"/>
-          <w:lang w:eastAsia="uk-UA"/>
-        </w:rPr>
-      </w:pPr>
-    </w:p>
-    <w:p>
-      <w:pPr>
-        <w:spacing w:line="240" w:lineRule="auto"/>
+        </w:rPr>
+        <w:t>Кафедра систем штучного інтелекту</w:t>
+      </w:r>
+    </w:p>
+    <w:p>
+      <w:pPr>
         <w:jc w:val="center"/>
         <w:rPr>
-          <w:rFonts w:eastAsia="Times New Roman" w:cs="Times New Roman"/>
-          <w:sz w:val="24"/>
-          <w:szCs w:val="24"/>
-          <w:lang w:eastAsia="uk-UA"/>
-        </w:rPr>
-      </w:pPr>
-      <w:r>
-        <w:rPr>
-          <w:rFonts w:eastAsia="Times New Roman" w:cs="Times New Roman"/>
+          <w:rFonts w:ascii="Times New Roman" w:hAnsi="Times New Roman" w:cs="Times New Roman"/>
+          <w:b/>
+        </w:rPr>
+      </w:pPr>
+    </w:p>
+    <w:p>
+      <w:pPr>
+        <w:jc w:val="center"/>
+        <w:rPr>
+          <w:rFonts w:ascii="Times New Roman" w:hAnsi="Times New Roman" w:cs="Times New Roman"/>
+          <w:b/>
+        </w:rPr>
+      </w:pPr>
+    </w:p>
+    <w:p>
+      <w:pPr>
+        <w:jc w:val="center"/>
+        <w:rPr>
+          <w:rFonts w:ascii="Times New Roman" w:hAnsi="Times New Roman" w:cs="Times New Roman"/>
+          <w:b/>
+        </w:rPr>
+      </w:pPr>
+      <w:r>
+        <w:rPr>
+          <w:rFonts w:ascii="Times New Roman" w:hAnsi="Times New Roman" w:cs="Times New Roman"/>
+          <w:b/>
+        </w:rPr>
+        <w:t xml:space="preserve"> </w:t>
+      </w:r>
+      <w:r>
+        <w:rPr>
+          <w:rFonts w:ascii="Times New Roman" w:eastAsia="Times New Roman" w:hAnsi="Times New Roman" w:cs="Times New Roman"/>
           <w:noProof/>
           <w:sz w:val="24"/>
           <w:szCs w:val="24"/>
           <w:lang w:val="ru-RU" w:eastAsia="ru-RU"/>
         </w:rPr>
         <w:drawing>
-          <wp:inline distT="0" distB="0" distL="0" distR="0" wp14:anchorId="46F3E8D0" wp14:editId="16374610">
+          <wp:inline distT="0" distB="0" distL="0" distR="0" wp14:anchorId="31790BE7" wp14:editId="0BCA71AA">
             <wp:extent cx="2667000" cy="2533650"/>
             <wp:effectExtent l="0" t="0" r="0" b="0"/>
-            <wp:docPr id="11" name="Рисунок 3"/>
+            <wp:docPr id="21" name="Рисунок 3"/>
             <wp:cNvGraphicFramePr>
               <a:graphicFrameLocks xmlns:a="http://schemas.openxmlformats.org/drawingml/2006/main" noChangeAspect="1"/>
             </wp:cNvGraphicFramePr>
@@ -152,312 +175,240 @@
     </w:p>
     <w:p>
       <w:pPr>
-        <w:spacing w:line="240" w:lineRule="auto"/>
         <w:jc w:val="center"/>
         <w:rPr>
-          <w:rFonts w:eastAsia="Times New Roman" w:cs="Times New Roman"/>
-          <w:color w:val="000000"/>
-          <w:sz w:val="32"/>
-          <w:szCs w:val="32"/>
-          <w:lang w:eastAsia="uk-UA"/>
-        </w:rPr>
-      </w:pPr>
-      <w:r>
-        <w:rPr>
-          <w:rFonts w:eastAsia="Times New Roman" w:cs="Times New Roman"/>
-          <w:color w:val="000000"/>
-          <w:sz w:val="32"/>
-          <w:szCs w:val="32"/>
-          <w:lang w:eastAsia="uk-UA"/>
-        </w:rPr>
-        <w:t>Практична</w:t>
-      </w:r>
-      <w:r>
-        <w:rPr>
-          <w:rFonts w:eastAsia="Times New Roman" w:cs="Times New Roman"/>
-          <w:color w:val="000000"/>
-          <w:sz w:val="32"/>
-          <w:szCs w:val="32"/>
-          <w:lang w:eastAsia="uk-UA"/>
-        </w:rPr>
-        <w:t xml:space="preserve"> робота №</w:t>
-      </w:r>
-      <w:r>
-        <w:rPr>
-          <w:rFonts w:eastAsia="Times New Roman" w:cs="Times New Roman"/>
-          <w:color w:val="000000"/>
-          <w:sz w:val="32"/>
-          <w:szCs w:val="32"/>
-          <w:lang w:eastAsia="uk-UA"/>
+          <w:rFonts w:ascii="Times New Roman" w:hAnsi="Times New Roman" w:cs="Times New Roman"/>
+          <w:b/>
+          <w:sz w:val="36"/>
+          <w:szCs w:val="36"/>
+          <w:lang w:val="en-US"/>
+        </w:rPr>
+      </w:pPr>
+      <w:r>
+        <w:rPr>
+          <w:rFonts w:ascii="Times New Roman" w:hAnsi="Times New Roman" w:cs="Times New Roman"/>
+          <w:b/>
+          <w:sz w:val="36"/>
+          <w:szCs w:val="36"/>
+        </w:rPr>
+        <w:t>Звіт до Практичної роботи №</w:t>
+      </w:r>
+      <w:r>
+        <w:rPr>
+          <w:rFonts w:ascii="Times New Roman" w:hAnsi="Times New Roman" w:cs="Times New Roman"/>
+          <w:b/>
+          <w:sz w:val="36"/>
+          <w:szCs w:val="36"/>
+          <w:lang w:val="en-US"/>
         </w:rPr>
         <w:t>2</w:t>
       </w:r>
     </w:p>
     <w:p>
       <w:pPr>
-        <w:spacing w:line="240" w:lineRule="auto"/>
         <w:jc w:val="center"/>
         <w:rPr>
-          <w:rFonts w:eastAsia="Times New Roman" w:cs="Times New Roman"/>
-          <w:sz w:val="32"/>
-          <w:szCs w:val="32"/>
-          <w:lang w:val="ru-RU" w:eastAsia="uk-UA"/>
-        </w:rPr>
-      </w:pPr>
-      <w:r>
-        <w:rPr>
-          <w:rFonts w:eastAsia="Times New Roman" w:cs="Times New Roman"/>
-          <w:sz w:val="32"/>
-          <w:szCs w:val="32"/>
-          <w:lang w:val="ru-RU" w:eastAsia="uk-UA"/>
-        </w:rPr>
-        <w:t>з дисципліни  "Комп’ютерна схемотехніка "</w:t>
-      </w:r>
-    </w:p>
-    <w:p>
-      <w:pPr>
-        <w:spacing w:line="240" w:lineRule="auto"/>
+          <w:rFonts w:ascii="Times New Roman" w:hAnsi="Times New Roman" w:cs="Times New Roman"/>
+          <w:sz w:val="24"/>
+          <w:szCs w:val="24"/>
+        </w:rPr>
+      </w:pPr>
+      <w:r>
+        <w:rPr>
+          <w:rFonts w:ascii="Times New Roman" w:hAnsi="Times New Roman" w:cs="Times New Roman"/>
+          <w:sz w:val="24"/>
+          <w:szCs w:val="24"/>
+        </w:rPr>
+        <w:t>з дисципліни</w:t>
+      </w:r>
+    </w:p>
+    <w:p>
+      <w:pPr>
         <w:jc w:val="center"/>
         <w:rPr>
-          <w:rFonts w:eastAsia="Times New Roman" w:cs="Times New Roman"/>
-          <w:sz w:val="32"/>
-          <w:szCs w:val="32"/>
-          <w:lang w:val="ru-RU" w:eastAsia="uk-UA"/>
-        </w:rPr>
-      </w:pPr>
-    </w:p>
-    <w:p>
-      <w:pPr>
-        <w:spacing w:after="0" w:line="240" w:lineRule="auto"/>
+          <w:rFonts w:ascii="Times New Roman" w:hAnsi="Times New Roman" w:cs="Times New Roman"/>
+          <w:sz w:val="24"/>
+          <w:szCs w:val="24"/>
+        </w:rPr>
+      </w:pPr>
+      <w:r>
+        <w:rPr>
+          <w:rFonts w:ascii="Times New Roman" w:hAnsi="Times New Roman" w:cs="Times New Roman"/>
+          <w:sz w:val="24"/>
+          <w:szCs w:val="24"/>
+        </w:rPr>
+        <w:t xml:space="preserve"> “</w:t>
+      </w:r>
+      <w:r>
+        <w:rPr>
+          <w:rStyle w:val="fontstyle01"/>
+        </w:rPr>
+        <w:t>Комп’ютерна схемотехніка</w:t>
+      </w:r>
+      <w:r>
+        <w:rPr>
+          <w:rFonts w:ascii="Times New Roman" w:hAnsi="Times New Roman" w:cs="Times New Roman"/>
+          <w:sz w:val="24"/>
+          <w:szCs w:val="24"/>
+        </w:rPr>
+        <w:t>”</w:t>
+      </w:r>
+    </w:p>
+    <w:p>
+      <w:pPr>
+        <w:jc w:val="center"/>
+        <w:rPr>
+          <w:rFonts w:ascii="Times New Roman" w:hAnsi="Times New Roman" w:cs="Times New Roman"/>
+        </w:rPr>
+      </w:pPr>
+    </w:p>
+    <w:p>
+      <w:pPr>
+        <w:rPr>
+          <w:rFonts w:ascii="Times New Roman" w:hAnsi="Times New Roman" w:cs="Times New Roman"/>
+          <w:sz w:val="24"/>
+          <w:szCs w:val="24"/>
+        </w:rPr>
+      </w:pPr>
+    </w:p>
+    <w:p>
+      <w:pPr>
         <w:jc w:val="right"/>
         <w:rPr>
-          <w:rFonts w:eastAsia="Times New Roman" w:cs="Times New Roman"/>
-          <w:sz w:val="32"/>
-          <w:szCs w:val="32"/>
-          <w:lang w:val="ru-RU" w:eastAsia="uk-UA"/>
-        </w:rPr>
-      </w:pPr>
-    </w:p>
-    <w:p>
-      <w:pPr>
-        <w:spacing w:after="0" w:line="240" w:lineRule="auto"/>
+          <w:rFonts w:ascii="Times New Roman" w:hAnsi="Times New Roman" w:cs="Times New Roman"/>
+          <w:sz w:val="24"/>
+          <w:szCs w:val="24"/>
+        </w:rPr>
+      </w:pPr>
+      <w:r>
+        <w:rPr>
+          <w:rFonts w:ascii="Times New Roman" w:hAnsi="Times New Roman" w:cs="Times New Roman"/>
+          <w:b/>
+          <w:sz w:val="24"/>
+          <w:szCs w:val="24"/>
+        </w:rPr>
+        <w:t>Виконав</w:t>
+      </w:r>
+      <w:r>
+        <w:rPr>
+          <w:rFonts w:ascii="Times New Roman" w:hAnsi="Times New Roman" w:cs="Times New Roman"/>
+          <w:sz w:val="24"/>
+          <w:szCs w:val="24"/>
+        </w:rPr>
+        <w:t>:</w:t>
+      </w:r>
+    </w:p>
+    <w:p>
+      <w:pPr>
         <w:jc w:val="right"/>
         <w:rPr>
-          <w:rFonts w:eastAsia="Times New Roman" w:cs="Times New Roman"/>
-          <w:sz w:val="32"/>
-          <w:szCs w:val="32"/>
-          <w:lang w:val="ru-RU" w:eastAsia="uk-UA"/>
-        </w:rPr>
-      </w:pPr>
-    </w:p>
-    <w:p>
-      <w:pPr>
-        <w:spacing w:after="0" w:line="240" w:lineRule="auto"/>
+          <w:rFonts w:ascii="Times New Roman" w:hAnsi="Times New Roman" w:cs="Times New Roman"/>
+          <w:sz w:val="24"/>
+          <w:szCs w:val="24"/>
+        </w:rPr>
+      </w:pPr>
+      <w:r>
+        <w:rPr>
+          <w:rFonts w:ascii="Times New Roman" w:hAnsi="Times New Roman" w:cs="Times New Roman"/>
+          <w:sz w:val="24"/>
+          <w:szCs w:val="24"/>
+        </w:rPr>
+        <w:t>ст. гр.  КН-210</w:t>
+      </w:r>
+    </w:p>
+    <w:p>
+      <w:pPr>
         <w:jc w:val="right"/>
         <w:rPr>
-          <w:rFonts w:eastAsia="Times New Roman" w:cs="Times New Roman"/>
-          <w:sz w:val="32"/>
-          <w:szCs w:val="32"/>
-          <w:lang w:val="ru-RU" w:eastAsia="uk-UA"/>
-        </w:rPr>
-      </w:pPr>
-    </w:p>
-    <w:p>
-      <w:pPr>
-        <w:spacing w:after="0" w:line="240" w:lineRule="auto"/>
+          <w:rFonts w:ascii="Times New Roman" w:hAnsi="Times New Roman" w:cs="Times New Roman"/>
+          <w:sz w:val="24"/>
+          <w:szCs w:val="24"/>
+        </w:rPr>
+      </w:pPr>
+      <w:r>
+        <w:rPr>
+          <w:rFonts w:ascii="Times New Roman" w:hAnsi="Times New Roman" w:cs="Times New Roman"/>
+          <w:sz w:val="24"/>
+          <w:szCs w:val="24"/>
+        </w:rPr>
+        <w:t>Бурак Марко</w:t>
+      </w:r>
+    </w:p>
+    <w:p>
+      <w:pPr>
         <w:jc w:val="right"/>
         <w:rPr>
-          <w:rFonts w:eastAsia="Times New Roman" w:cs="Times New Roman"/>
-          <w:sz w:val="32"/>
-          <w:szCs w:val="32"/>
-          <w:lang w:val="ru-RU" w:eastAsia="uk-UA"/>
-        </w:rPr>
-      </w:pPr>
-    </w:p>
-    <w:p>
-      <w:pPr>
-        <w:spacing w:after="0" w:line="240" w:lineRule="auto"/>
+          <w:rFonts w:ascii="Times New Roman" w:hAnsi="Times New Roman" w:cs="Times New Roman"/>
+          <w:sz w:val="24"/>
+          <w:szCs w:val="24"/>
+        </w:rPr>
+      </w:pPr>
+    </w:p>
+    <w:p>
+      <w:pPr>
         <w:jc w:val="right"/>
         <w:rPr>
-          <w:rFonts w:eastAsia="Times New Roman" w:cs="Times New Roman"/>
-          <w:sz w:val="32"/>
-          <w:szCs w:val="32"/>
-          <w:lang w:val="ru-RU" w:eastAsia="uk-UA"/>
-        </w:rPr>
-      </w:pPr>
-    </w:p>
-    <w:p>
-      <w:pPr>
-        <w:spacing w:after="0" w:line="240" w:lineRule="auto"/>
+          <w:rFonts w:ascii="Times New Roman" w:hAnsi="Times New Roman" w:cs="Times New Roman"/>
+          <w:b/>
+          <w:sz w:val="24"/>
+          <w:szCs w:val="24"/>
+        </w:rPr>
+      </w:pPr>
+      <w:r>
+        <w:rPr>
+          <w:rFonts w:ascii="Times New Roman" w:hAnsi="Times New Roman" w:cs="Times New Roman"/>
+          <w:b/>
+          <w:sz w:val="24"/>
+          <w:szCs w:val="24"/>
+        </w:rPr>
+        <w:t>Викладач:</w:t>
+      </w:r>
+    </w:p>
+    <w:p>
+      <w:pPr>
         <w:jc w:val="right"/>
         <w:rPr>
-          <w:rFonts w:eastAsia="Times New Roman" w:cs="Times New Roman"/>
-          <w:sz w:val="32"/>
-          <w:szCs w:val="32"/>
-          <w:lang w:val="ru-RU" w:eastAsia="uk-UA"/>
-        </w:rPr>
-      </w:pPr>
-    </w:p>
-    <w:p>
-      <w:pPr>
-        <w:spacing w:after="0" w:line="240" w:lineRule="auto"/>
-        <w:jc w:val="right"/>
-        <w:rPr>
-          <w:rFonts w:eastAsia="Times New Roman" w:cs="Times New Roman"/>
-          <w:sz w:val="32"/>
-          <w:szCs w:val="32"/>
-          <w:lang w:val="ru-RU" w:eastAsia="uk-UA"/>
-        </w:rPr>
-      </w:pPr>
-    </w:p>
-    <w:p>
-      <w:pPr>
-        <w:spacing w:after="0" w:line="240" w:lineRule="auto"/>
-        <w:jc w:val="right"/>
-        <w:rPr>
-          <w:rFonts w:eastAsia="Times New Roman" w:cs="Times New Roman"/>
-          <w:sz w:val="32"/>
-          <w:szCs w:val="32"/>
-          <w:lang w:eastAsia="uk-UA"/>
-        </w:rPr>
-      </w:pPr>
-      <w:r>
-        <w:rPr>
-          <w:rFonts w:eastAsia="Times New Roman" w:cs="Times New Roman"/>
-          <w:color w:val="000000"/>
-          <w:sz w:val="32"/>
-          <w:szCs w:val="32"/>
-          <w:lang w:eastAsia="uk-UA"/>
-        </w:rPr>
-        <w:t>Виконав:</w:t>
-      </w:r>
-      <w:r>
-        <w:rPr>
-          <w:rFonts w:eastAsia="Times New Roman" w:cs="Times New Roman"/>
-          <w:color w:val="000000"/>
-          <w:sz w:val="32"/>
-          <w:szCs w:val="32"/>
-          <w:lang w:eastAsia="uk-UA"/>
-        </w:rPr>
-        <w:br/>
-        <w:t>студент групи  КН-210</w:t>
-      </w:r>
-    </w:p>
-    <w:p>
-      <w:pPr>
-        <w:spacing w:after="0" w:line="240" w:lineRule="auto"/>
-        <w:jc w:val="right"/>
-        <w:rPr>
-          <w:rFonts w:eastAsia="Times New Roman" w:cs="Times New Roman"/>
-          <w:color w:val="000000"/>
-          <w:sz w:val="32"/>
-          <w:szCs w:val="32"/>
-          <w:lang w:eastAsia="uk-UA"/>
-        </w:rPr>
-      </w:pPr>
-      <w:r>
-        <w:rPr>
-          <w:rFonts w:eastAsia="Times New Roman" w:cs="Times New Roman"/>
-          <w:color w:val="000000"/>
-          <w:sz w:val="32"/>
-          <w:szCs w:val="32"/>
-          <w:lang w:eastAsia="uk-UA"/>
-        </w:rPr>
-        <w:t xml:space="preserve">                                                                                </w:t>
-      </w:r>
-      <w:r>
-        <w:rPr>
-          <w:rFonts w:eastAsia="Times New Roman" w:cs="Times New Roman"/>
-          <w:color w:val="000000"/>
-          <w:sz w:val="32"/>
-          <w:szCs w:val="32"/>
-          <w:lang w:eastAsia="uk-UA"/>
-        </w:rPr>
-        <w:t>Бурак Марко</w:t>
-      </w:r>
-    </w:p>
-    <w:p>
-      <w:pPr>
-        <w:spacing w:after="0" w:line="240" w:lineRule="auto"/>
-        <w:jc w:val="right"/>
-        <w:rPr>
-          <w:rFonts w:eastAsia="Times New Roman" w:cs="Times New Roman"/>
-          <w:color w:val="000000"/>
-          <w:sz w:val="32"/>
-          <w:szCs w:val="32"/>
-          <w:lang w:eastAsia="uk-UA"/>
-        </w:rPr>
-      </w:pPr>
-    </w:p>
-    <w:p>
-      <w:pPr>
-        <w:spacing w:after="0" w:line="240" w:lineRule="auto"/>
-        <w:jc w:val="right"/>
-        <w:rPr>
-          <w:rFonts w:eastAsia="Times New Roman" w:cs="Times New Roman"/>
-          <w:color w:val="000000"/>
-          <w:sz w:val="32"/>
-          <w:szCs w:val="32"/>
-          <w:lang w:eastAsia="uk-UA"/>
-        </w:rPr>
-      </w:pPr>
-    </w:p>
-    <w:p>
-      <w:pPr>
-        <w:spacing w:after="0" w:line="240" w:lineRule="auto"/>
-        <w:rPr>
-          <w:rFonts w:eastAsia="Times New Roman" w:cs="Times New Roman"/>
-          <w:color w:val="000000"/>
-          <w:sz w:val="32"/>
-          <w:szCs w:val="32"/>
-          <w:lang w:eastAsia="uk-UA"/>
-        </w:rPr>
-      </w:pPr>
-    </w:p>
-    <w:p>
-      <w:pPr>
-        <w:spacing w:after="0" w:line="240" w:lineRule="auto"/>
-        <w:rPr>
-          <w:rFonts w:eastAsia="Times New Roman" w:cs="Times New Roman"/>
-          <w:sz w:val="32"/>
-          <w:szCs w:val="32"/>
-          <w:lang w:eastAsia="uk-UA"/>
-        </w:rPr>
-      </w:pPr>
-    </w:p>
-    <w:p>
-      <w:pPr>
-        <w:spacing w:line="240" w:lineRule="auto"/>
+          <w:rFonts w:ascii="Times New Roman" w:hAnsi="Times New Roman" w:cs="Times New Roman"/>
+          <w:sz w:val="24"/>
+          <w:szCs w:val="24"/>
+        </w:rPr>
+      </w:pPr>
+      <w:r>
+        <w:rPr>
+          <w:rFonts w:ascii="Times New Roman" w:hAnsi="Times New Roman" w:cs="Times New Roman"/>
+          <w:sz w:val="24"/>
+          <w:szCs w:val="24"/>
+        </w:rPr>
+        <w:t>Тимощук П.В.</w:t>
+      </w:r>
+    </w:p>
+    <w:p>
+      <w:pPr>
         <w:jc w:val="center"/>
         <w:rPr>
-          <w:rFonts w:ascii="Arial" w:hAnsi="Arial" w:cs="Arial"/>
-          <w:b/>
-          <w:bCs/>
-          <w:color w:val="000000"/>
-          <w:spacing w:val="3"/>
-          <w:sz w:val="28"/>
-          <w:szCs w:val="28"/>
-        </w:rPr>
-      </w:pPr>
-      <w:r>
-        <w:rPr>
-          <w:rFonts w:eastAsia="Times New Roman" w:cs="Times New Roman"/>
-          <w:color w:val="000000"/>
-          <w:sz w:val="32"/>
-          <w:szCs w:val="32"/>
-          <w:lang w:eastAsia="uk-UA"/>
-        </w:rPr>
-        <w:t>Львів – 202</w:t>
-      </w:r>
-      <w:r>
-        <w:rPr>
-          <w:rFonts w:eastAsia="Times New Roman" w:cs="Times New Roman"/>
-          <w:color w:val="000000"/>
-          <w:sz w:val="32"/>
-          <w:szCs w:val="32"/>
-          <w:lang w:val="ru-RU" w:eastAsia="uk-UA"/>
-        </w:rPr>
-        <w:t>0</w:t>
+          <w:rFonts w:ascii="Times New Roman" w:hAnsi="Times New Roman" w:cs="Times New Roman"/>
+        </w:rPr>
+      </w:pPr>
+    </w:p>
+    <w:p>
+      <w:pPr>
+        <w:rPr>
+          <w:rFonts w:ascii="Times New Roman" w:hAnsi="Times New Roman" w:cs="Times New Roman"/>
+        </w:rPr>
+      </w:pPr>
+    </w:p>
+    <w:p>
+      <w:pPr>
+        <w:jc w:val="center"/>
+        <w:rPr>
+          <w:rFonts w:ascii="Times New Roman" w:hAnsi="Times New Roman" w:cs="Times New Roman"/>
+        </w:rPr>
+      </w:pPr>
+      <w:r>
+        <w:rPr>
+          <w:rFonts w:ascii="Times New Roman" w:hAnsi="Times New Roman" w:cs="Times New Roman"/>
+        </w:rPr>
+        <w:t>Львів – 2019</w:t>
       </w:r>
     </w:p>
     <w:p>
@@ -710,6 +661,7 @@
         <w:rPr>
           <w:sz w:val="28"/>
           <w:szCs w:val="28"/>
+          <w:lang w:val="en-US"/>
         </w:rPr>
       </w:pPr>
       <w:r>
@@ -718,6 +670,29 @@
           <w:szCs w:val="28"/>
         </w:rPr>
         <w:t>Елементарні логічні бінарні (з двома аргументами) операції позначаються і мають відповідні назви.</w:t>
+      </w:r>
+      <w:r>
+        <w:rPr>
+          <w:sz w:val="28"/>
+          <w:szCs w:val="28"/>
+          <w:lang w:val="en-US"/>
+        </w:rPr>
+        <w:t>(</w:t>
+      </w:r>
+      <w:r>
+        <w:rPr>
+          <w:sz w:val="28"/>
+          <w:szCs w:val="28"/>
+        </w:rPr>
+        <w:t>табл. 1</w:t>
+      </w:r>
+      <w:r>
+        <w:rPr>
+          <w:sz w:val="28"/>
+          <w:szCs w:val="28"/>
+          <w:lang w:val="en-US"/>
+        </w:rPr>
+        <w:t>)</w:t>
       </w:r>
     </w:p>
     <w:p>
@@ -725,7 +700,7 @@
         <w:autoSpaceDE w:val="0"/>
         <w:autoSpaceDN w:val="0"/>
         <w:adjustRightInd w:val="0"/>
-        <w:jc w:val="both"/>
+        <w:jc w:val="center"/>
         <w:rPr>
           <w:rFonts w:cstheme="minorHAnsi"/>
           <w:sz w:val="28"/>
@@ -738,7 +713,7 @@
           <w:lang w:eastAsia="uk-UA"/>
         </w:rPr>
         <w:drawing>
-          <wp:inline distT="0" distB="0" distL="0" distR="0">
+          <wp:inline distT="0" distB="0" distL="0" distR="0" wp14:anchorId="7F920BE2" wp14:editId="20DECE22">
             <wp:extent cx="5731510" cy="3191510"/>
             <wp:effectExtent l="0" t="0" r="2540" b="8890"/>
             <wp:docPr id="3" name="Picture 3"/>
@@ -792,27 +767,34 @@
         <w:autoSpaceDE w:val="0"/>
         <w:autoSpaceDN w:val="0"/>
         <w:adjustRightInd w:val="0"/>
-        <w:jc w:val="both"/>
-        <w:rPr>
-          <w:sz w:val="28"/>
-          <w:szCs w:val="28"/>
-        </w:rPr>
-      </w:pPr>
-      <w:r>
-        <w:rPr>
-          <w:b/>
-          <w:sz w:val="28"/>
-          <w:szCs w:val="28"/>
-        </w:rPr>
-        <w:t xml:space="preserve">ДДНФ </w:t>
-      </w:r>
-      <w:r>
-        <w:rPr>
-          <w:sz w:val="28"/>
-          <w:szCs w:val="28"/>
-        </w:rPr>
-        <w:t>знаходять за правилом запису логічної функції “за одиницями”:</w:t>
-      </w:r>
+        <w:jc w:val="center"/>
+        <w:rPr>
+          <w:rFonts w:cstheme="minorHAnsi"/>
+          <w:sz w:val="28"/>
+          <w:szCs w:val="28"/>
+        </w:rPr>
+      </w:pPr>
+      <w:r>
+        <w:rPr>
+          <w:rFonts w:cstheme="minorHAnsi"/>
+          <w:sz w:val="28"/>
+          <w:szCs w:val="28"/>
+        </w:rPr>
+        <w:t>Таблиця 1 Елементарні логічні бінарні опереації</w:t>
+      </w:r>
+    </w:p>
+    <w:p>
+      <w:pPr>
+        <w:autoSpaceDE w:val="0"/>
+        <w:autoSpaceDN w:val="0"/>
+        <w:adjustRightInd w:val="0"/>
+        <w:jc w:val="center"/>
+        <w:rPr>
+          <w:rFonts w:cstheme="minorHAnsi"/>
+          <w:sz w:val="28"/>
+          <w:szCs w:val="28"/>
+        </w:rPr>
+      </w:pPr>
     </w:p>
     <w:p>
       <w:pPr>
@@ -827,11 +809,19 @@
       </w:pPr>
       <w:r>
         <w:rPr>
+          <w:b/>
           <w:sz w:val="28"/>
           <w:szCs w:val="28"/>
         </w:rPr>
         <w:lastRenderedPageBreak/>
-        <w:t xml:space="preserve"> - виписують ряд логічних добутків всіх аргументів та з’єднують їх знаками диз’юнкції; </w:t>
+        <w:t xml:space="preserve">ДДНФ </w:t>
+      </w:r>
+      <w:r>
+        <w:rPr>
+          <w:sz w:val="28"/>
+          <w:szCs w:val="28"/>
+        </w:rPr>
+        <w:t>знаходять за правилом запису логічної функції “за одиницями”:</w:t>
       </w:r>
     </w:p>
     <w:p>
@@ -850,7 +840,7 @@
           <w:sz w:val="28"/>
           <w:szCs w:val="28"/>
         </w:rPr>
-        <w:t xml:space="preserve"> - кількість добутків повинно бути рівним числу наборів, на яких задана таблично функція відповідає одиниці;</w:t>
+        <w:t xml:space="preserve"> - виписують ряд логічних добутків всіх аргументів та з’єднують їх знаками диз’юнкції; </w:t>
       </w:r>
     </w:p>
     <w:p>
@@ -869,7 +859,7 @@
           <w:sz w:val="28"/>
           <w:szCs w:val="28"/>
         </w:rPr>
-        <w:t xml:space="preserve"> - записують відповідним добуткам набір аргументів, за якими задана функція рівна одиниці, а над аргументами рівними 0, ставлять знаки заперечення.</w:t>
+        <w:t xml:space="preserve"> - кількість добутків повинно бути рівним числу наборів, на яких задана таблично функція відповідає одиниці;</w:t>
       </w:r>
     </w:p>
     <w:p>
@@ -885,18 +875,10 @@
       </w:pPr>
       <w:r>
         <w:rPr>
-          <w:b/>
-          <w:sz w:val="28"/>
-          <w:szCs w:val="28"/>
-        </w:rPr>
-        <w:t xml:space="preserve">ДКНФ </w:t>
-      </w:r>
-      <w:r>
-        <w:rPr>
-          <w:sz w:val="28"/>
-          <w:szCs w:val="28"/>
-        </w:rPr>
-        <w:t>знаходять за правилом запису логічної функції “за нулями”:</w:t>
+          <w:sz w:val="28"/>
+          <w:szCs w:val="28"/>
+        </w:rPr>
+        <w:t xml:space="preserve"> - записують відповідним добуткам набір аргументів, за якими задана функція рівна одиниці, а над аргументами рівними 0, ставлять знаки заперечення.</w:t>
       </w:r>
     </w:p>
     <w:p>
@@ -912,10 +894,18 @@
       </w:pPr>
       <w:r>
         <w:rPr>
-          <w:sz w:val="28"/>
-          <w:szCs w:val="28"/>
-        </w:rPr>
-        <w:t xml:space="preserve"> - виписують ряд логічних додавань всіх аргументів та з’єднують їх знаками кон’юнкції;</w:t>
+          <w:b/>
+          <w:sz w:val="28"/>
+          <w:szCs w:val="28"/>
+        </w:rPr>
+        <w:t xml:space="preserve">ДКНФ </w:t>
+      </w:r>
+      <w:r>
+        <w:rPr>
+          <w:sz w:val="28"/>
+          <w:szCs w:val="28"/>
+        </w:rPr>
+        <w:t>знаходять за правилом запису логічної функції “за нулями”:</w:t>
       </w:r>
     </w:p>
     <w:p>
@@ -934,7 +924,7 @@
           <w:sz w:val="28"/>
           <w:szCs w:val="28"/>
         </w:rPr>
-        <w:t xml:space="preserve"> - кількість доданків повинно бути рівним числу наборів, на яких задана таблично функція відповідає нулю;</w:t>
+        <w:t xml:space="preserve"> - виписують ряд логічних додавань всіх аргументів та з’єднують їх знаками кон’юнкції;</w:t>
       </w:r>
     </w:p>
     <w:p>
@@ -944,17 +934,16 @@
         <w:adjustRightInd w:val="0"/>
         <w:jc w:val="both"/>
         <w:rPr>
-          <w:rFonts w:cstheme="minorHAnsi"/>
-          <w:sz w:val="28"/>
-          <w:szCs w:val="28"/>
-        </w:rPr>
-      </w:pPr>
-      <w:r>
-        <w:rPr>
-          <w:sz w:val="28"/>
-          <w:szCs w:val="28"/>
-        </w:rPr>
-        <w:t xml:space="preserve"> - записують відповідним доданкам набір аргументів, за якими задана функція рівна нулю, а над аргументами рівними 1, ставлять знаки заперечення.</w:t>
+          <w:sz w:val="28"/>
+          <w:szCs w:val="28"/>
+        </w:rPr>
+      </w:pPr>
+      <w:r>
+        <w:rPr>
+          <w:sz w:val="28"/>
+          <w:szCs w:val="28"/>
+        </w:rPr>
+        <w:t xml:space="preserve"> - кількість доданків повинно бути рівним числу наборів, на яких задана таблично функція відповідає нулю;</w:t>
       </w:r>
     </w:p>
     <w:p>
@@ -964,6 +953,32 @@
         <w:adjustRightInd w:val="0"/>
         <w:jc w:val="both"/>
         <w:rPr>
+          <w:sz w:val="28"/>
+          <w:szCs w:val="28"/>
+        </w:rPr>
+      </w:pPr>
+      <w:r>
+        <w:rPr>
+          <w:sz w:val="28"/>
+          <w:szCs w:val="28"/>
+        </w:rPr>
+        <w:t xml:space="preserve"> - записують відповідним доданкам набір аргументів, за якими задана функція рівна нулю, а над аргументами рівними 1, ставлять знаки заперечення.</w:t>
+      </w:r>
+      <w:r>
+        <w:rPr>
+          <w:sz w:val="28"/>
+          <w:szCs w:val="28"/>
+        </w:rPr>
+        <w:t xml:space="preserve"> (Табл 2)</w:t>
+      </w:r>
+    </w:p>
+    <w:p>
+      <w:pPr>
+        <w:autoSpaceDE w:val="0"/>
+        <w:autoSpaceDN w:val="0"/>
+        <w:adjustRightInd w:val="0"/>
+        <w:jc w:val="center"/>
+        <w:rPr>
           <w:rFonts w:cstheme="minorHAnsi"/>
           <w:sz w:val="28"/>
           <w:szCs w:val="28"/>
@@ -975,9 +990,9 @@
           <w:lang w:eastAsia="uk-UA"/>
         </w:rPr>
         <w:drawing>
-          <wp:inline distT="0" distB="0" distL="0" distR="0">
-            <wp:extent cx="5731510" cy="4109085"/>
-            <wp:effectExtent l="0" t="0" r="2540" b="5715"/>
+          <wp:inline distT="0" distB="0" distL="0" distR="0" wp14:anchorId="1E96B550" wp14:editId="4ABD5170">
+            <wp:extent cx="5417820" cy="3884192"/>
+            <wp:effectExtent l="0" t="0" r="0" b="2540"/>
             <wp:docPr id="2" name="Picture 2"/>
             <wp:cNvGraphicFramePr>
               <a:graphicFrameLocks xmlns:a="http://schemas.openxmlformats.org/drawingml/2006/main" noChangeAspect="1"/>
@@ -1007,7 +1022,7 @@
                   <pic:spPr bwMode="auto">
                     <a:xfrm>
                       <a:off x="0" y="0"/>
-                      <a:ext cx="5731510" cy="4109085"/>
+                      <a:ext cx="5420282" cy="3885957"/>
                     </a:xfrm>
                     <a:prstGeom prst="rect">
                       <a:avLst/>
@@ -1029,18 +1044,20 @@
         <w:autoSpaceDE w:val="0"/>
         <w:autoSpaceDN w:val="0"/>
         <w:adjustRightInd w:val="0"/>
-        <w:jc w:val="both"/>
-        <w:rPr>
-          <w:sz w:val="28"/>
-          <w:szCs w:val="28"/>
-        </w:rPr>
-      </w:pPr>
-      <w:r>
-        <w:rPr>
-          <w:sz w:val="28"/>
-          <w:szCs w:val="28"/>
-        </w:rPr>
-        <w:t xml:space="preserve">Логічний конвертор дозволяє виконувати такі перетворення використовуючи кнопки керування Conversions: </w:t>
+        <w:jc w:val="center"/>
+        <w:rPr>
+          <w:rFonts w:cstheme="minorHAnsi"/>
+          <w:sz w:val="24"/>
+          <w:szCs w:val="24"/>
+        </w:rPr>
+      </w:pPr>
+      <w:r>
+        <w:rPr>
+          <w:rFonts w:cstheme="minorHAnsi"/>
+          <w:sz w:val="24"/>
+          <w:szCs w:val="24"/>
+        </w:rPr>
+        <w:t>Таблиця 2 Операції</w:t>
       </w:r>
     </w:p>
     <w:p>
@@ -1060,7 +1077,7 @@
           <w:szCs w:val="28"/>
         </w:rPr>
         <w:lastRenderedPageBreak/>
-        <w:t xml:space="preserve">1) представлення таблиці істинності зібраної з логічних елементів схеми з числом змінних від 1 до 8, входи (A,B,C,D,E,F,G,H) вихід OUT; </w:t>
+        <w:t xml:space="preserve">Логічний конвертор дозволяє виконувати такі перетворення використовуючи кнопки керування Conversions: </w:t>
       </w:r>
     </w:p>
     <w:p>
@@ -1079,7 +1096,7 @@
           <w:sz w:val="28"/>
           <w:szCs w:val="28"/>
         </w:rPr>
-        <w:t xml:space="preserve">2) представлення логічного виразу (ДДНФ) з таблиці істинності </w:t>
+        <w:t xml:space="preserve">1) представлення таблиці істинності зібраної з логічних елементів схеми з числом змінних від 1 до 8, входи (A,B,C,D,E,F,G,H) вихід OUT; </w:t>
       </w:r>
     </w:p>
     <w:p>
@@ -1098,7 +1115,7 @@
           <w:sz w:val="28"/>
           <w:szCs w:val="28"/>
         </w:rPr>
-        <w:t xml:space="preserve">3) мінімізацію (simp) логічного виразу ДДНФ; </w:t>
+        <w:t xml:space="preserve">2) представлення логічного виразу (ДДНФ) з таблиці істинності </w:t>
       </w:r>
     </w:p>
     <w:p>
@@ -1117,7 +1134,7 @@
           <w:sz w:val="28"/>
           <w:szCs w:val="28"/>
         </w:rPr>
-        <w:t>4) представлення таблиці істинності з формули логічного виразу; 5) представлення схеми в необмеженому логічному базисі з формули; 6) представлення схеми в логічному базисі 2-І-НІ з формули.</w:t>
+        <w:t xml:space="preserve">3) мінімізацію (simp) логічного виразу ДДНФ; </w:t>
       </w:r>
     </w:p>
     <w:p>
@@ -1127,6 +1144,25 @@
         <w:adjustRightInd w:val="0"/>
         <w:jc w:val="both"/>
         <w:rPr>
+          <w:sz w:val="28"/>
+          <w:szCs w:val="28"/>
+        </w:rPr>
+      </w:pPr>
+      <w:r>
+        <w:rPr>
+          <w:sz w:val="28"/>
+          <w:szCs w:val="28"/>
+        </w:rPr>
+        <w:t>4) представлення таблиці істинності з формули логічного виразу; 5) представлення схеми в необмеженому логічному базисі з формули; 6) представлення схеми в логічному базисі 2-І-НІ з формули.</w:t>
+      </w:r>
+    </w:p>
+    <w:p>
+      <w:pPr>
+        <w:autoSpaceDE w:val="0"/>
+        <w:autoSpaceDN w:val="0"/>
+        <w:adjustRightInd w:val="0"/>
+        <w:jc w:val="both"/>
+        <w:rPr>
           <w:rFonts w:cstheme="minorHAnsi"/>
           <w:sz w:val="28"/>
           <w:szCs w:val="28"/>
@@ -1138,7 +1174,7 @@
           <w:lang w:eastAsia="uk-UA"/>
         </w:rPr>
         <w:drawing>
-          <wp:inline distT="0" distB="0" distL="0" distR="0">
+          <wp:inline distT="0" distB="0" distL="0" distR="0" wp14:anchorId="7042ABE6" wp14:editId="48C97976">
             <wp:extent cx="4251960" cy="3459480"/>
             <wp:effectExtent l="0" t="0" r="0" b="7620"/>
             <wp:docPr id="1" name="Picture 1"/>
@@ -1277,6 +1313,7 @@
           <w:szCs w:val="28"/>
         </w:rPr>
       </w:pPr>
+      <w:proofErr w:type="gramStart"/>
       <w:r>
         <w:rPr>
           <w:rFonts w:cstheme="minorHAnsi"/>
@@ -1295,856 +1332,7 @@
         </w:rPr>
         <w:t xml:space="preserve">  =</w:t>
       </w:r>
-      <w:r>
-        <w:rPr>
-          <w:rFonts w:cstheme="minorHAnsi"/>
-          <w:sz w:val="28"/>
-          <w:szCs w:val="28"/>
-          <w:lang w:val="ru-RU"/>
-        </w:rPr>
-        <w:t xml:space="preserve"> </w:t>
-      </w:r>
-      <w:r>
-        <w:rPr>
-          <w:sz w:val="28"/>
-          <w:szCs w:val="28"/>
-        </w:rPr>
-        <w:t xml:space="preserve">  </w:t>
-      </w:r>
-      <m:oMath>
-        <m:acc>
-          <m:accPr>
-            <m:chr m:val="⃑"/>
-            <m:ctrlPr>
-              <w:rPr>
-                <w:rFonts w:ascii="Cambria Math" w:hAnsi="Cambria Math"/>
-                <w:i/>
-                <w:sz w:val="28"/>
-                <w:szCs w:val="28"/>
-              </w:rPr>
-            </m:ctrlPr>
-          </m:accPr>
-          <m:e>
-            <m:r>
-              <w:rPr>
-                <w:rFonts w:ascii="Cambria Math" w:hAnsi="Cambria Math"/>
-                <w:sz w:val="28"/>
-                <w:szCs w:val="28"/>
-              </w:rPr>
-              <m:t>(</m:t>
-            </m:r>
-            <m:d>
-              <m:dPr>
-                <m:ctrlPr>
-                  <w:rPr>
-                    <w:rFonts w:ascii="Cambria Math" w:hAnsi="Cambria Math"/>
-                    <w:i/>
-                    <w:sz w:val="28"/>
-                    <w:szCs w:val="28"/>
-                  </w:rPr>
-                </m:ctrlPr>
-              </m:dPr>
-              <m:e>
-                <m:d>
-                  <m:dPr>
-                    <m:ctrlPr>
-                      <w:rPr>
-                        <w:rFonts w:ascii="Cambria Math" w:hAnsi="Cambria Math"/>
-                        <w:i/>
-                        <w:sz w:val="28"/>
-                        <w:szCs w:val="28"/>
-                      </w:rPr>
-                    </m:ctrlPr>
-                  </m:dPr>
-                  <m:e>
-                    <m:r>
-                      <w:rPr>
-                        <w:rFonts w:ascii="Cambria Math" w:hAnsi="Cambria Math"/>
-                        <w:sz w:val="28"/>
-                        <w:szCs w:val="28"/>
-                        <w:lang w:val="en-US"/>
-                      </w:rPr>
-                      <m:t>x</m:t>
-                    </m:r>
-                    <m:r>
-                      <w:rPr>
-                        <w:rFonts w:ascii="Cambria Math" w:hAnsi="Cambria Math"/>
-                        <w:sz w:val="28"/>
-                        <w:szCs w:val="28"/>
-                        <w:lang w:val="ru-RU"/>
-                      </w:rPr>
-                      <m:t xml:space="preserve">1 </m:t>
-                    </m:r>
-                    <m:r>
-                      <w:rPr>
-                        <w:rFonts w:ascii="Cambria Math" w:hAnsi="Cambria Math"/>
-                        <w:sz w:val="28"/>
-                        <w:szCs w:val="28"/>
-                      </w:rPr>
-                      <m:t>∨</m:t>
-                    </m:r>
-                    <m:r>
-                      <w:rPr>
-                        <w:rFonts w:ascii="Cambria Math" w:hAnsi="Cambria Math"/>
-                        <w:sz w:val="28"/>
-                        <w:szCs w:val="28"/>
-                        <w:lang w:val="ru-RU"/>
-                      </w:rPr>
-                      <m:t xml:space="preserve"> </m:t>
-                    </m:r>
-                    <m:r>
-                      <w:rPr>
-                        <w:rFonts w:ascii="Cambria Math" w:hAnsi="Cambria Math"/>
-                        <w:sz w:val="28"/>
-                        <w:szCs w:val="28"/>
-                        <w:lang w:val="en-US"/>
-                      </w:rPr>
-                      <m:t>x</m:t>
-                    </m:r>
-                    <m:r>
-                      <w:rPr>
-                        <w:rFonts w:ascii="Cambria Math" w:hAnsi="Cambria Math"/>
-                        <w:sz w:val="28"/>
-                        <w:szCs w:val="28"/>
-                        <w:lang w:val="ru-RU"/>
-                      </w:rPr>
-                      <m:t xml:space="preserve">2 </m:t>
-                    </m:r>
-                  </m:e>
-                </m:d>
-                <m:r>
-                  <w:rPr>
-                    <w:rFonts w:ascii="Cambria Math" w:hAnsi="Cambria Math"/>
-                    <w:sz w:val="28"/>
-                    <w:szCs w:val="28"/>
-                  </w:rPr>
-                  <m:t xml:space="preserve"> </m:t>
-                </m:r>
-                <m:r>
-                  <w:rPr>
-                    <w:rFonts w:ascii="Cambria Math" w:hAnsi="Cambria Math"/>
-                    <w:sz w:val="28"/>
-                    <w:szCs w:val="28"/>
-                  </w:rPr>
-                  <m:t>∨</m:t>
-                </m:r>
-                <m:r>
-                  <w:rPr>
-                    <w:rFonts w:ascii="Cambria Math" w:hAnsi="Cambria Math"/>
-                    <w:sz w:val="28"/>
-                    <w:szCs w:val="28"/>
-                  </w:rPr>
-                  <m:t xml:space="preserve"> </m:t>
-                </m:r>
-                <m:d>
-                  <m:dPr>
-                    <m:ctrlPr>
-                      <w:rPr>
-                        <w:rFonts w:ascii="Cambria Math" w:hAnsi="Cambria Math"/>
-                        <w:i/>
-                        <w:sz w:val="28"/>
-                        <w:szCs w:val="28"/>
-                      </w:rPr>
-                    </m:ctrlPr>
-                  </m:dPr>
-                  <m:e>
-                    <m:r>
-                      <w:rPr>
-                        <w:rFonts w:ascii="Cambria Math" w:hAnsi="Cambria Math"/>
-                        <w:sz w:val="28"/>
-                        <w:szCs w:val="28"/>
-                      </w:rPr>
-                      <m:t xml:space="preserve">x3 </m:t>
-                    </m:r>
-                    <m:r>
-                      <w:rPr>
-                        <w:rFonts w:ascii="Cambria Math" w:hAnsi="Cambria Math"/>
-                        <w:sz w:val="28"/>
-                        <w:szCs w:val="28"/>
-                      </w:rPr>
-                      <m:t>∧</m:t>
-                    </m:r>
-                    <m:r>
-                      <w:rPr>
-                        <w:rFonts w:ascii="Cambria Math" w:hAnsi="Cambria Math"/>
-                        <w:sz w:val="28"/>
-                        <w:szCs w:val="28"/>
-                      </w:rPr>
-                      <m:t>x4</m:t>
-                    </m:r>
-                  </m:e>
-                </m:d>
-              </m:e>
-            </m:d>
-            <m:r>
-              <w:rPr>
-                <w:rFonts w:ascii="Cambria Math" w:hAnsi="Cambria Math"/>
-                <w:sz w:val="28"/>
-                <w:szCs w:val="28"/>
-              </w:rPr>
-              <m:t xml:space="preserve"> </m:t>
-            </m:r>
-            <m:r>
-              <w:rPr>
-                <w:rFonts w:ascii="Cambria Math" w:hAnsi="Cambria Math"/>
-                <w:sz w:val="28"/>
-                <w:szCs w:val="28"/>
-              </w:rPr>
-              <m:t>∧</m:t>
-            </m:r>
-            <m:r>
-              <w:rPr>
-                <w:rFonts w:ascii="Cambria Math" w:hAnsi="Cambria Math"/>
-                <w:sz w:val="28"/>
-                <w:szCs w:val="28"/>
-              </w:rPr>
-              <m:t xml:space="preserve"> </m:t>
-            </m:r>
-            <m:d>
-              <m:dPr>
-                <m:ctrlPr>
-                  <w:rPr>
-                    <w:rFonts w:ascii="Cambria Math" w:hAnsi="Cambria Math"/>
-                    <w:i/>
-                    <w:sz w:val="28"/>
-                    <w:szCs w:val="28"/>
-                  </w:rPr>
-                </m:ctrlPr>
-              </m:dPr>
-              <m:e>
-                <m:d>
-                  <m:dPr>
-                    <m:ctrlPr>
-                      <w:rPr>
-                        <w:rFonts w:ascii="Cambria Math" w:hAnsi="Cambria Math"/>
-                        <w:i/>
-                        <w:sz w:val="28"/>
-                        <w:szCs w:val="28"/>
-                      </w:rPr>
-                    </m:ctrlPr>
-                  </m:dPr>
-                  <m:e>
-                    <m:r>
-                      <w:rPr>
-                        <w:rFonts w:ascii="Cambria Math" w:hAnsi="Cambria Math"/>
-                        <w:sz w:val="28"/>
-                        <w:szCs w:val="28"/>
-                      </w:rPr>
-                      <m:t>x5 ∧x6</m:t>
-                    </m:r>
-                  </m:e>
-                </m:d>
-                <m:r>
-                  <w:rPr>
-                    <w:rFonts w:ascii="Cambria Math" w:hAnsi="Cambria Math"/>
-                    <w:sz w:val="28"/>
-                    <w:szCs w:val="28"/>
-                  </w:rPr>
-                  <m:t xml:space="preserve"> </m:t>
-                </m:r>
-                <m:r>
-                  <w:rPr>
-                    <w:rFonts w:ascii="Cambria Math" w:hAnsi="Cambria Math"/>
-                    <w:sz w:val="28"/>
-                    <w:szCs w:val="28"/>
-                  </w:rPr>
-                  <m:t>∧</m:t>
-                </m:r>
-                <m:r>
-                  <w:rPr>
-                    <w:rFonts w:ascii="Cambria Math" w:hAnsi="Cambria Math"/>
-                    <w:sz w:val="28"/>
-                    <w:szCs w:val="28"/>
-                  </w:rPr>
-                  <m:t xml:space="preserve"> </m:t>
-                </m:r>
-                <m:d>
-                  <m:dPr>
-                    <m:ctrlPr>
-                      <w:rPr>
-                        <w:rFonts w:ascii="Cambria Math" w:hAnsi="Cambria Math"/>
-                        <w:i/>
-                        <w:sz w:val="28"/>
-                        <w:szCs w:val="28"/>
-                      </w:rPr>
-                    </m:ctrlPr>
-                  </m:dPr>
-                  <m:e>
-                    <m:r>
-                      <w:rPr>
-                        <w:rFonts w:ascii="Cambria Math" w:hAnsi="Cambria Math"/>
-                        <w:sz w:val="28"/>
-                        <w:szCs w:val="28"/>
-                      </w:rPr>
-                      <m:t>x7</m:t>
-                    </m:r>
-                    <m:r>
-                      <w:rPr>
-                        <w:rFonts w:ascii="Cambria Math" w:hAnsi="Cambria Math"/>
-                        <w:sz w:val="28"/>
-                        <w:szCs w:val="28"/>
-                      </w:rPr>
-                      <m:t xml:space="preserve"> </m:t>
-                    </m:r>
-                    <m:r>
-                      <w:rPr>
-                        <w:rFonts w:ascii="Cambria Math" w:hAnsi="Cambria Math"/>
-                        <w:sz w:val="28"/>
-                        <w:szCs w:val="28"/>
-                      </w:rPr>
-                      <m:t>∨ x8</m:t>
-                    </m:r>
-                  </m:e>
-                </m:d>
-              </m:e>
-            </m:d>
-            <m:r>
-              <w:rPr>
-                <w:rFonts w:ascii="Cambria Math" w:hAnsi="Cambria Math"/>
-                <w:sz w:val="28"/>
-                <w:szCs w:val="28"/>
-              </w:rPr>
-              <m:t>)</m:t>
-            </m:r>
-          </m:e>
-        </m:acc>
-      </m:oMath>
-    </w:p>
-    <w:p>
-      <w:pPr>
-        <w:rPr>
-          <w:sz w:val="28"/>
-          <w:szCs w:val="28"/>
-        </w:rPr>
-      </w:pPr>
-      <w:r>
-        <w:rPr>
-          <w:sz w:val="28"/>
-          <w:szCs w:val="28"/>
-          <w:lang w:val="ru-RU"/>
-        </w:rPr>
-        <w:t>Побудував</w:t>
-      </w:r>
-      <w:r>
-        <w:rPr>
-          <w:sz w:val="28"/>
-          <w:szCs w:val="28"/>
-          <w:lang w:val="ru-RU"/>
-        </w:rPr>
-        <w:t xml:space="preserve"> синтезовану схему в комп’ютерному середовищі </w:t>
-      </w:r>
-      <w:r>
-        <w:rPr>
-          <w:sz w:val="28"/>
-          <w:szCs w:val="28"/>
-        </w:rPr>
-        <w:t>Electronics</w:t>
-      </w:r>
-      <w:r>
-        <w:rPr>
-          <w:sz w:val="28"/>
-          <w:szCs w:val="28"/>
-          <w:lang w:val="ru-RU"/>
-        </w:rPr>
-        <w:t xml:space="preserve"> </w:t>
-      </w:r>
-      <w:r>
-        <w:rPr>
-          <w:sz w:val="28"/>
-          <w:szCs w:val="28"/>
-        </w:rPr>
-        <w:t>Workbench</w:t>
-      </w:r>
-    </w:p>
-    <w:p>
-      <w:pPr>
-        <w:rPr>
-          <w:noProof/>
-        </w:rPr>
-      </w:pPr>
-    </w:p>
-    <w:p>
-      <w:r>
-        <w:rPr>
-          <w:noProof/>
-        </w:rPr>
-        <w:lastRenderedPageBreak/>
-        <w:drawing>
-          <wp:inline distT="0" distB="0" distL="0" distR="0" wp14:anchorId="7A629CBA" wp14:editId="34F523C0">
-            <wp:extent cx="5731510" cy="3960495"/>
-            <wp:effectExtent l="0" t="0" r="2540" b="1905"/>
-            <wp:docPr id="13" name="Picture 13"/>
-            <wp:cNvGraphicFramePr>
-              <a:graphicFrameLocks xmlns:a="http://schemas.openxmlformats.org/drawingml/2006/main" noChangeAspect="1"/>
-            </wp:cNvGraphicFramePr>
-            <a:graphic xmlns:a="http://schemas.openxmlformats.org/drawingml/2006/main">
-              <a:graphicData uri="http://schemas.openxmlformats.org/drawingml/2006/picture">
-                <pic:pic xmlns:pic="http://schemas.openxmlformats.org/drawingml/2006/picture">
-                  <pic:nvPicPr>
-                    <pic:cNvPr id="1" name=""/>
-                    <pic:cNvPicPr/>
-                  </pic:nvPicPr>
-                  <pic:blipFill>
-                    <a:blip r:embed="rId8"/>
-                    <a:stretch>
-                      <a:fillRect/>
-                    </a:stretch>
-                  </pic:blipFill>
-                  <pic:spPr>
-                    <a:xfrm>
-                      <a:off x="0" y="0"/>
-                      <a:ext cx="5731510" cy="3960495"/>
-                    </a:xfrm>
-                    <a:prstGeom prst="rect">
-                      <a:avLst/>
-                    </a:prstGeom>
-                  </pic:spPr>
-                </pic:pic>
-              </a:graphicData>
-            </a:graphic>
-          </wp:inline>
-        </w:drawing>
-      </w:r>
-    </w:p>
-    <w:p>
-      <w:pPr>
-        <w:rPr>
-          <w:sz w:val="28"/>
-          <w:szCs w:val="28"/>
-        </w:rPr>
-      </w:pPr>
-      <w:r>
-        <w:rPr>
-          <w:sz w:val="28"/>
-          <w:szCs w:val="28"/>
-        </w:rPr>
-        <w:t>Використовував операції</w:t>
-      </w:r>
-      <w:r>
-        <w:rPr>
-          <w:sz w:val="28"/>
-          <w:szCs w:val="28"/>
-          <w:lang w:val="en-US"/>
-        </w:rPr>
-        <w:t>:</w:t>
-      </w:r>
-      <w:r>
-        <w:rPr>
-          <w:sz w:val="28"/>
-          <w:szCs w:val="28"/>
-        </w:rPr>
-        <w:t xml:space="preserve"> заперечення, диз</w:t>
-      </w:r>
-      <w:r>
-        <w:rPr>
-          <w:sz w:val="28"/>
-          <w:szCs w:val="28"/>
-          <w:lang w:val="en-US"/>
-        </w:rPr>
-        <w:t>’</w:t>
-      </w:r>
-      <w:r>
-        <w:rPr>
-          <w:sz w:val="28"/>
-          <w:szCs w:val="28"/>
-        </w:rPr>
-        <w:t>юнкція, конюнкція, застусовуючи елементи</w:t>
-      </w:r>
-      <w:r>
-        <w:rPr>
-          <w:sz w:val="28"/>
-          <w:szCs w:val="28"/>
-          <w:lang w:val="en-US"/>
-        </w:rPr>
-        <w:t xml:space="preserve">: </w:t>
-      </w:r>
-      <w:r>
-        <w:rPr>
-          <w:sz w:val="28"/>
-          <w:szCs w:val="28"/>
-        </w:rPr>
-        <w:t>не, чи та і.</w:t>
-      </w:r>
-    </w:p>
-    <w:p>
-      <w:pPr>
-        <w:rPr>
-          <w:sz w:val="28"/>
-          <w:szCs w:val="28"/>
-        </w:rPr>
-      </w:pPr>
-      <w:r>
-        <w:rPr>
-          <w:sz w:val="28"/>
-          <w:szCs w:val="28"/>
-        </w:rPr>
-        <w:t>Зайшовши у меню логічного конвектора, освоїв його функціонал.</w:t>
-      </w:r>
-    </w:p>
-    <w:p>
-      <w:pPr>
-        <w:rPr>
-          <w:sz w:val="28"/>
-          <w:szCs w:val="28"/>
-        </w:rPr>
-      </w:pPr>
-      <w:r>
-        <w:rPr>
-          <w:sz w:val="28"/>
-          <w:szCs w:val="28"/>
-        </w:rPr>
-        <w:t xml:space="preserve">Верхня кнопка надає можливість отримати таблицю істиності для усіх можливих варіантів. Загальна кількість варіантів 256, тому що існує два варіанти </w:t>
-      </w:r>
-      <w:r>
-        <w:rPr>
-          <w:sz w:val="28"/>
-          <w:szCs w:val="28"/>
-        </w:rPr>
-        <w:t>значення 1 та 0 та 8 елементів. Тобто загальна кількість всіх можливих варіантів буде добуток 2, 8 разів =256.</w:t>
-      </w:r>
-    </w:p>
-    <w:p>
-      <w:pPr>
-        <w:rPr>
-          <w:sz w:val="28"/>
-          <w:szCs w:val="28"/>
-        </w:rPr>
-      </w:pPr>
-      <w:r>
-        <w:rPr>
-          <w:noProof/>
-        </w:rPr>
-        <w:drawing>
-          <wp:inline distT="0" distB="0" distL="0" distR="0" wp14:anchorId="2B98E3B9" wp14:editId="782FE02B">
-            <wp:extent cx="4561905" cy="2609524"/>
-            <wp:effectExtent l="0" t="0" r="0" b="635"/>
-            <wp:docPr id="14" name="Picture 14"/>
-            <wp:cNvGraphicFramePr>
-              <a:graphicFrameLocks xmlns:a="http://schemas.openxmlformats.org/drawingml/2006/main" noChangeAspect="1"/>
-            </wp:cNvGraphicFramePr>
-            <a:graphic xmlns:a="http://schemas.openxmlformats.org/drawingml/2006/main">
-              <a:graphicData uri="http://schemas.openxmlformats.org/drawingml/2006/picture">
-                <pic:pic xmlns:pic="http://schemas.openxmlformats.org/drawingml/2006/picture">
-                  <pic:nvPicPr>
-                    <pic:cNvPr id="1" name=""/>
-                    <pic:cNvPicPr/>
-                  </pic:nvPicPr>
-                  <pic:blipFill>
-                    <a:blip r:embed="rId9"/>
-                    <a:stretch>
-                      <a:fillRect/>
-                    </a:stretch>
-                  </pic:blipFill>
-                  <pic:spPr>
-                    <a:xfrm>
-                      <a:off x="0" y="0"/>
-                      <a:ext cx="4561905" cy="2609524"/>
-                    </a:xfrm>
-                    <a:prstGeom prst="rect">
-                      <a:avLst/>
-                    </a:prstGeom>
-                  </pic:spPr>
-                </pic:pic>
-              </a:graphicData>
-            </a:graphic>
-          </wp:inline>
-        </w:drawing>
-      </w:r>
-    </w:p>
-    <w:p>
-      <w:pPr>
-        <w:rPr>
-          <w:sz w:val="28"/>
-          <w:szCs w:val="28"/>
-        </w:rPr>
-      </w:pPr>
-      <w:r>
-        <w:rPr>
-          <w:sz w:val="28"/>
-          <w:szCs w:val="28"/>
-        </w:rPr>
-        <w:lastRenderedPageBreak/>
-        <w:t>Натиснувши кнопку нижче отримаємо представлення виразу у ДДНФ(диз</w:t>
-      </w:r>
-      <w:r>
-        <w:rPr>
-          <w:sz w:val="28"/>
-          <w:szCs w:val="28"/>
-          <w:lang w:val="en-US"/>
-        </w:rPr>
-        <w:t>’</w:t>
-      </w:r>
-      <w:r>
-        <w:rPr>
-          <w:sz w:val="28"/>
-          <w:szCs w:val="28"/>
-        </w:rPr>
-        <w:t>юнкивна нормальна форма).</w:t>
-      </w:r>
-    </w:p>
-    <w:p>
-      <w:pPr>
-        <w:rPr>
-          <w:sz w:val="28"/>
-          <w:szCs w:val="28"/>
-        </w:rPr>
-      </w:pPr>
-      <w:r>
-        <w:rPr>
-          <w:noProof/>
-        </w:rPr>
-        <w:drawing>
-          <wp:inline distT="0" distB="0" distL="0" distR="0" wp14:anchorId="51EA528E" wp14:editId="30A835AB">
-            <wp:extent cx="4552381" cy="323810"/>
-            <wp:effectExtent l="0" t="0" r="635" b="635"/>
-            <wp:docPr id="15" name="Picture 15"/>
-            <wp:cNvGraphicFramePr>
-              <a:graphicFrameLocks xmlns:a="http://schemas.openxmlformats.org/drawingml/2006/main" noChangeAspect="1"/>
-            </wp:cNvGraphicFramePr>
-            <a:graphic xmlns:a="http://schemas.openxmlformats.org/drawingml/2006/main">
-              <a:graphicData uri="http://schemas.openxmlformats.org/drawingml/2006/picture">
-                <pic:pic xmlns:pic="http://schemas.openxmlformats.org/drawingml/2006/picture">
-                  <pic:nvPicPr>
-                    <pic:cNvPr id="1" name=""/>
-                    <pic:cNvPicPr/>
-                  </pic:nvPicPr>
-                  <pic:blipFill>
-                    <a:blip r:embed="rId10"/>
-                    <a:stretch>
-                      <a:fillRect/>
-                    </a:stretch>
-                  </pic:blipFill>
-                  <pic:spPr>
-                    <a:xfrm>
-                      <a:off x="0" y="0"/>
-                      <a:ext cx="4552381" cy="323810"/>
-                    </a:xfrm>
-                    <a:prstGeom prst="rect">
-                      <a:avLst/>
-                    </a:prstGeom>
-                  </pic:spPr>
-                </pic:pic>
-              </a:graphicData>
-            </a:graphic>
-          </wp:inline>
-        </w:drawing>
-      </w:r>
-    </w:p>
-    <w:p>
-      <w:pPr>
-        <w:rPr>
-          <w:sz w:val="28"/>
-          <w:szCs w:val="28"/>
-        </w:rPr>
-      </w:pPr>
-      <w:r>
-        <w:rPr>
-          <w:sz w:val="28"/>
-          <w:szCs w:val="28"/>
-        </w:rPr>
-        <w:t xml:space="preserve">Кнопка нижче показує представлення логічного виразу в спрощеній ДДНФ, це також зрозуміло зі слова </w:t>
-      </w:r>
-      <w:r>
-        <w:rPr>
-          <w:sz w:val="28"/>
-          <w:szCs w:val="28"/>
-          <w:lang w:val="en-US"/>
-        </w:rPr>
-        <w:t xml:space="preserve">simp </w:t>
-      </w:r>
-      <w:r>
-        <w:rPr>
-          <w:sz w:val="28"/>
-          <w:szCs w:val="28"/>
-        </w:rPr>
-        <w:t>на кнопці.</w:t>
-      </w:r>
-    </w:p>
-    <w:p>
-      <w:pPr>
-        <w:rPr>
-          <w:sz w:val="28"/>
-          <w:szCs w:val="28"/>
-        </w:rPr>
-      </w:pPr>
-      <w:r>
-        <w:rPr>
-          <w:noProof/>
-        </w:rPr>
-        <w:drawing>
-          <wp:inline distT="0" distB="0" distL="0" distR="0" wp14:anchorId="19547BBC" wp14:editId="139CB872">
-            <wp:extent cx="2485714" cy="295238"/>
-            <wp:effectExtent l="0" t="0" r="0" b="0"/>
-            <wp:docPr id="16" name="Picture 16"/>
-            <wp:cNvGraphicFramePr>
-              <a:graphicFrameLocks xmlns:a="http://schemas.openxmlformats.org/drawingml/2006/main" noChangeAspect="1"/>
-            </wp:cNvGraphicFramePr>
-            <a:graphic xmlns:a="http://schemas.openxmlformats.org/drawingml/2006/main">
-              <a:graphicData uri="http://schemas.openxmlformats.org/drawingml/2006/picture">
-                <pic:pic xmlns:pic="http://schemas.openxmlformats.org/drawingml/2006/picture">
-                  <pic:nvPicPr>
-                    <pic:cNvPr id="1" name=""/>
-                    <pic:cNvPicPr/>
-                  </pic:nvPicPr>
-                  <pic:blipFill>
-                    <a:blip r:embed="rId11"/>
-                    <a:stretch>
-                      <a:fillRect/>
-                    </a:stretch>
-                  </pic:blipFill>
-                  <pic:spPr>
-                    <a:xfrm>
-                      <a:off x="0" y="0"/>
-                      <a:ext cx="2485714" cy="295238"/>
-                    </a:xfrm>
-                    <a:prstGeom prst="rect">
-                      <a:avLst/>
-                    </a:prstGeom>
-                  </pic:spPr>
-                </pic:pic>
-              </a:graphicData>
-            </a:graphic>
-          </wp:inline>
-        </w:drawing>
-      </w:r>
-    </w:p>
-    <w:p>
-      <w:pPr>
-        <w:rPr>
-          <w:sz w:val="28"/>
-          <w:szCs w:val="28"/>
-        </w:rPr>
-      </w:pPr>
-      <w:r>
-        <w:rPr>
-          <w:sz w:val="28"/>
-          <w:szCs w:val="28"/>
-        </w:rPr>
-        <w:t>Починаючи зі 61 кожні 3 значення з кроком 14 дорівнюють 0, тобто такі значення як 61 62 63 77 78 79 93 94 95 109 і так до  253 254</w:t>
-      </w:r>
-      <w:r>
-        <w:rPr>
-          <w:sz w:val="28"/>
-          <w:szCs w:val="28"/>
-        </w:rPr>
-        <w:t> </w:t>
-      </w:r>
-      <w:r>
-        <w:rPr>
-          <w:sz w:val="28"/>
-          <w:szCs w:val="28"/>
-        </w:rPr>
-        <w:t>255</w:t>
-      </w:r>
-    </w:p>
-    <w:p>
-      <w:pPr>
-        <w:rPr>
-          <w:sz w:val="28"/>
-          <w:szCs w:val="28"/>
-        </w:rPr>
-      </w:pPr>
-      <w:r>
-        <w:rPr>
-          <w:noProof/>
-        </w:rPr>
-        <w:drawing>
-          <wp:inline distT="0" distB="0" distL="0" distR="0" wp14:anchorId="5CB677E7" wp14:editId="7F4F4FA5">
-            <wp:extent cx="4561905" cy="2609524"/>
-            <wp:effectExtent l="0" t="0" r="0" b="635"/>
-            <wp:docPr id="17" name="Picture 17"/>
-            <wp:cNvGraphicFramePr>
-              <a:graphicFrameLocks xmlns:a="http://schemas.openxmlformats.org/drawingml/2006/main" noChangeAspect="1"/>
-            </wp:cNvGraphicFramePr>
-            <a:graphic xmlns:a="http://schemas.openxmlformats.org/drawingml/2006/main">
-              <a:graphicData uri="http://schemas.openxmlformats.org/drawingml/2006/picture">
-                <pic:pic xmlns:pic="http://schemas.openxmlformats.org/drawingml/2006/picture">
-                  <pic:nvPicPr>
-                    <pic:cNvPr id="1" name=""/>
-                    <pic:cNvPicPr/>
-                  </pic:nvPicPr>
-                  <pic:blipFill>
-                    <a:blip r:embed="rId12"/>
-                    <a:stretch>
-                      <a:fillRect/>
-                    </a:stretch>
-                  </pic:blipFill>
-                  <pic:spPr>
-                    <a:xfrm>
-                      <a:off x="0" y="0"/>
-                      <a:ext cx="4561905" cy="2609524"/>
-                    </a:xfrm>
-                    <a:prstGeom prst="rect">
-                      <a:avLst/>
-                    </a:prstGeom>
-                  </pic:spPr>
-                </pic:pic>
-              </a:graphicData>
-            </a:graphic>
-          </wp:inline>
-        </w:drawing>
-      </w:r>
-    </w:p>
-    <w:p>
-      <w:pPr>
-        <w:rPr>
-          <w:sz w:val="28"/>
-          <w:szCs w:val="28"/>
-        </w:rPr>
-      </w:pPr>
-      <w:r>
-        <w:rPr>
-          <w:sz w:val="28"/>
-          <w:szCs w:val="28"/>
-        </w:rPr>
-        <w:t>Перевірити результат на правильність.</w:t>
-      </w:r>
-    </w:p>
-    <w:p>
-      <w:pPr>
-        <w:rPr>
-          <w:sz w:val="28"/>
-          <w:szCs w:val="28"/>
-        </w:rPr>
-      </w:pPr>
-      <w:r>
-        <w:rPr>
-          <w:sz w:val="28"/>
-          <w:szCs w:val="28"/>
-        </w:rPr>
-        <w:t>Для цього я спростив функцію та порівняв з функцією яка була повернута конвертатором.</w:t>
-      </w:r>
-    </w:p>
-    <w:p>
-      <w:pPr>
-        <w:autoSpaceDE w:val="0"/>
-        <w:autoSpaceDN w:val="0"/>
-        <w:adjustRightInd w:val="0"/>
-        <w:jc w:val="both"/>
-        <w:rPr>
-          <w:rFonts w:eastAsiaTheme="minorEastAsia"/>
-          <w:sz w:val="28"/>
-          <w:szCs w:val="28"/>
-        </w:rPr>
-      </w:pPr>
-      <w:r>
-        <w:rPr>
-          <w:rFonts w:cstheme="minorHAnsi"/>
-          <w:sz w:val="40"/>
-          <w:szCs w:val="40"/>
-          <w:lang w:val="en-US"/>
-        </w:rPr>
-        <w:t>F</w:t>
-      </w:r>
-      <w:r>
-        <w:rPr>
-          <w:rFonts w:cstheme="minorHAnsi"/>
-          <w:sz w:val="40"/>
-          <w:szCs w:val="40"/>
-          <w:lang w:val="ru-RU"/>
-        </w:rPr>
-        <w:t xml:space="preserve">  =</w:t>
-      </w:r>
+      <w:proofErr w:type="gramEnd"/>
       <w:r>
         <w:rPr>
           <w:rFonts w:cstheme="minorHAnsi"/>
@@ -2382,6 +1570,898 @@
     </w:p>
     <w:p>
       <w:pPr>
+        <w:rPr>
+          <w:sz w:val="28"/>
+          <w:szCs w:val="28"/>
+        </w:rPr>
+      </w:pPr>
+      <w:r>
+        <w:rPr>
+          <w:sz w:val="28"/>
+          <w:szCs w:val="28"/>
+          <w:lang w:val="ru-RU"/>
+        </w:rPr>
+        <w:t xml:space="preserve">Побудував синтезовану схему в комп’ютерному середовищі </w:t>
+      </w:r>
+      <w:r>
+        <w:rPr>
+          <w:sz w:val="28"/>
+          <w:szCs w:val="28"/>
+        </w:rPr>
+        <w:t>Electronics</w:t>
+      </w:r>
+      <w:r>
+        <w:rPr>
+          <w:sz w:val="28"/>
+          <w:szCs w:val="28"/>
+          <w:lang w:val="ru-RU"/>
+        </w:rPr>
+        <w:t xml:space="preserve"> </w:t>
+      </w:r>
+      <w:r>
+        <w:rPr>
+          <w:sz w:val="28"/>
+          <w:szCs w:val="28"/>
+        </w:rPr>
+        <w:t>Workbench</w:t>
+      </w:r>
+      <w:r>
+        <w:rPr>
+          <w:sz w:val="28"/>
+          <w:szCs w:val="28"/>
+        </w:rPr>
+        <w:t>(рис 1)</w:t>
+      </w:r>
+    </w:p>
+    <w:p>
+      <w:pPr>
+        <w:rPr>
+          <w:noProof/>
+        </w:rPr>
+      </w:pPr>
+    </w:p>
+    <w:p>
+      <w:pPr>
+        <w:jc w:val="center"/>
+      </w:pPr>
+      <w:r>
+        <w:rPr>
+          <w:noProof/>
+        </w:rPr>
+        <w:lastRenderedPageBreak/>
+        <w:drawing>
+          <wp:inline distT="0" distB="0" distL="0" distR="0" wp14:anchorId="744574B6" wp14:editId="279B69F2">
+            <wp:extent cx="5731510" cy="3960495"/>
+            <wp:effectExtent l="0" t="0" r="2540" b="1905"/>
+            <wp:docPr id="13" name="Picture 13"/>
+            <wp:cNvGraphicFramePr>
+              <a:graphicFrameLocks xmlns:a="http://schemas.openxmlformats.org/drawingml/2006/main" noChangeAspect="1"/>
+            </wp:cNvGraphicFramePr>
+            <a:graphic xmlns:a="http://schemas.openxmlformats.org/drawingml/2006/main">
+              <a:graphicData uri="http://schemas.openxmlformats.org/drawingml/2006/picture">
+                <pic:pic xmlns:pic="http://schemas.openxmlformats.org/drawingml/2006/picture">
+                  <pic:nvPicPr>
+                    <pic:cNvPr id="1" name=""/>
+                    <pic:cNvPicPr/>
+                  </pic:nvPicPr>
+                  <pic:blipFill>
+                    <a:blip r:embed="rId8"/>
+                    <a:stretch>
+                      <a:fillRect/>
+                    </a:stretch>
+                  </pic:blipFill>
+                  <pic:spPr>
+                    <a:xfrm>
+                      <a:off x="0" y="0"/>
+                      <a:ext cx="5731510" cy="3960495"/>
+                    </a:xfrm>
+                    <a:prstGeom prst="rect">
+                      <a:avLst/>
+                    </a:prstGeom>
+                  </pic:spPr>
+                </pic:pic>
+              </a:graphicData>
+            </a:graphic>
+          </wp:inline>
+        </w:drawing>
+      </w:r>
+    </w:p>
+    <w:p>
+      <w:pPr>
+        <w:jc w:val="center"/>
+      </w:pPr>
+      <w:r>
+        <w:t>Рис 1 Синтезована схема</w:t>
+      </w:r>
+    </w:p>
+    <w:p>
+      <w:pPr>
+        <w:rPr>
+          <w:sz w:val="28"/>
+          <w:szCs w:val="28"/>
+        </w:rPr>
+      </w:pPr>
+      <w:r>
+        <w:rPr>
+          <w:sz w:val="28"/>
+          <w:szCs w:val="28"/>
+        </w:rPr>
+        <w:t>Використовував операції</w:t>
+      </w:r>
+      <w:r>
+        <w:rPr>
+          <w:sz w:val="28"/>
+          <w:szCs w:val="28"/>
+          <w:lang w:val="en-US"/>
+        </w:rPr>
+        <w:t>:</w:t>
+      </w:r>
+      <w:r>
+        <w:rPr>
+          <w:sz w:val="28"/>
+          <w:szCs w:val="28"/>
+        </w:rPr>
+        <w:t xml:space="preserve"> заперечення, диз</w:t>
+      </w:r>
+      <w:r>
+        <w:rPr>
+          <w:sz w:val="28"/>
+          <w:szCs w:val="28"/>
+          <w:lang w:val="en-US"/>
+        </w:rPr>
+        <w:t>’</w:t>
+      </w:r>
+      <w:r>
+        <w:rPr>
+          <w:sz w:val="28"/>
+          <w:szCs w:val="28"/>
+        </w:rPr>
+        <w:t>юнкція, конюнкція, застусовуючи елементи</w:t>
+      </w:r>
+      <w:r>
+        <w:rPr>
+          <w:sz w:val="28"/>
+          <w:szCs w:val="28"/>
+          <w:lang w:val="en-US"/>
+        </w:rPr>
+        <w:t xml:space="preserve">: </w:t>
+      </w:r>
+      <w:r>
+        <w:rPr>
+          <w:sz w:val="28"/>
+          <w:szCs w:val="28"/>
+        </w:rPr>
+        <w:t>не, чи та і.</w:t>
+      </w:r>
+    </w:p>
+    <w:p>
+      <w:pPr>
+        <w:rPr>
+          <w:sz w:val="28"/>
+          <w:szCs w:val="28"/>
+        </w:rPr>
+      </w:pPr>
+      <w:r>
+        <w:rPr>
+          <w:sz w:val="28"/>
+          <w:szCs w:val="28"/>
+        </w:rPr>
+        <w:t>Зайшовши у меню логічного конвектора, освоїв його функціонал.</w:t>
+      </w:r>
+    </w:p>
+    <w:p>
+      <w:pPr>
+        <w:rPr>
+          <w:sz w:val="28"/>
+          <w:szCs w:val="28"/>
+        </w:rPr>
+      </w:pPr>
+      <w:r>
+        <w:rPr>
+          <w:sz w:val="28"/>
+          <w:szCs w:val="28"/>
+        </w:rPr>
+        <w:t xml:space="preserve">Верхня кнопка надає можливість отримати таблицю істиності для усіх можливих варіантів. Загальна кількість варіантів 256, тому що існує два варіанти </w:t>
+      </w:r>
+      <w:r>
+        <w:rPr>
+          <w:sz w:val="28"/>
+          <w:szCs w:val="28"/>
+        </w:rPr>
+        <w:t>значення 1 та 0 та 8 елементів. Тобто загальна кількість всіх можливих варіантів буде добуток 2, 8 разів =256.</w:t>
+      </w:r>
+      <w:r>
+        <w:rPr>
+          <w:sz w:val="28"/>
+          <w:szCs w:val="28"/>
+        </w:rPr>
+        <w:t>(рис 2)</w:t>
+      </w:r>
+    </w:p>
+    <w:p>
+      <w:pPr>
+        <w:jc w:val="center"/>
+        <w:rPr>
+          <w:sz w:val="28"/>
+          <w:szCs w:val="28"/>
+        </w:rPr>
+      </w:pPr>
+      <w:r>
+        <w:rPr>
+          <w:noProof/>
+        </w:rPr>
+        <w:drawing>
+          <wp:inline distT="0" distB="0" distL="0" distR="0" wp14:anchorId="103C3E43" wp14:editId="543D754B">
+            <wp:extent cx="3497580" cy="2000703"/>
+            <wp:effectExtent l="0" t="0" r="7620" b="0"/>
+            <wp:docPr id="14" name="Picture 14"/>
+            <wp:cNvGraphicFramePr>
+              <a:graphicFrameLocks xmlns:a="http://schemas.openxmlformats.org/drawingml/2006/main" noChangeAspect="1"/>
+            </wp:cNvGraphicFramePr>
+            <a:graphic xmlns:a="http://schemas.openxmlformats.org/drawingml/2006/main">
+              <a:graphicData uri="http://schemas.openxmlformats.org/drawingml/2006/picture">
+                <pic:pic xmlns:pic="http://schemas.openxmlformats.org/drawingml/2006/picture">
+                  <pic:nvPicPr>
+                    <pic:cNvPr id="1" name=""/>
+                    <pic:cNvPicPr/>
+                  </pic:nvPicPr>
+                  <pic:blipFill>
+                    <a:blip r:embed="rId9"/>
+                    <a:stretch>
+                      <a:fillRect/>
+                    </a:stretch>
+                  </pic:blipFill>
+                  <pic:spPr>
+                    <a:xfrm>
+                      <a:off x="0" y="0"/>
+                      <a:ext cx="3518157" cy="2012474"/>
+                    </a:xfrm>
+                    <a:prstGeom prst="rect">
+                      <a:avLst/>
+                    </a:prstGeom>
+                  </pic:spPr>
+                </pic:pic>
+              </a:graphicData>
+            </a:graphic>
+          </wp:inline>
+        </w:drawing>
+      </w:r>
+    </w:p>
+    <w:p>
+      <w:pPr>
+        <w:jc w:val="center"/>
+        <w:rPr>
+          <w:sz w:val="24"/>
+          <w:szCs w:val="24"/>
+        </w:rPr>
+      </w:pPr>
+      <w:r>
+        <w:rPr>
+          <w:sz w:val="24"/>
+          <w:szCs w:val="24"/>
+        </w:rPr>
+        <w:t>Рис 2 Панель логічного конвертора</w:t>
+      </w:r>
+    </w:p>
+    <w:p>
+      <w:pPr>
+        <w:rPr>
+          <w:sz w:val="28"/>
+          <w:szCs w:val="28"/>
+        </w:rPr>
+      </w:pPr>
+      <w:r>
+        <w:rPr>
+          <w:sz w:val="28"/>
+          <w:szCs w:val="28"/>
+        </w:rPr>
+        <w:lastRenderedPageBreak/>
+        <w:t>Натиснувши кнопку нижче отримаємо представлення виразу у ДДНФ(диз</w:t>
+      </w:r>
+      <w:r>
+        <w:rPr>
+          <w:sz w:val="28"/>
+          <w:szCs w:val="28"/>
+          <w:lang w:val="en-US"/>
+        </w:rPr>
+        <w:t>’</w:t>
+      </w:r>
+      <w:r>
+        <w:rPr>
+          <w:sz w:val="28"/>
+          <w:szCs w:val="28"/>
+        </w:rPr>
+        <w:t>юнкивна нормальна форма).</w:t>
+      </w:r>
+      <w:r>
+        <w:rPr>
+          <w:sz w:val="28"/>
+          <w:szCs w:val="28"/>
+        </w:rPr>
+        <w:t>(рис 3)</w:t>
+      </w:r>
+    </w:p>
+    <w:p>
+      <w:pPr>
+        <w:jc w:val="center"/>
+        <w:rPr>
+          <w:sz w:val="24"/>
+          <w:szCs w:val="24"/>
+        </w:rPr>
+      </w:pPr>
+      <w:r>
+        <w:rPr>
+          <w:noProof/>
+          <w:sz w:val="24"/>
+          <w:szCs w:val="24"/>
+        </w:rPr>
+        <w:drawing>
+          <wp:inline distT="0" distB="0" distL="0" distR="0" wp14:anchorId="4CEBA1F8" wp14:editId="06B18548">
+            <wp:extent cx="4552381" cy="323810"/>
+            <wp:effectExtent l="0" t="0" r="635" b="635"/>
+            <wp:docPr id="15" name="Picture 15"/>
+            <wp:cNvGraphicFramePr>
+              <a:graphicFrameLocks xmlns:a="http://schemas.openxmlformats.org/drawingml/2006/main" noChangeAspect="1"/>
+            </wp:cNvGraphicFramePr>
+            <a:graphic xmlns:a="http://schemas.openxmlformats.org/drawingml/2006/main">
+              <a:graphicData uri="http://schemas.openxmlformats.org/drawingml/2006/picture">
+                <pic:pic xmlns:pic="http://schemas.openxmlformats.org/drawingml/2006/picture">
+                  <pic:nvPicPr>
+                    <pic:cNvPr id="1" name=""/>
+                    <pic:cNvPicPr/>
+                  </pic:nvPicPr>
+                  <pic:blipFill>
+                    <a:blip r:embed="rId10"/>
+                    <a:stretch>
+                      <a:fillRect/>
+                    </a:stretch>
+                  </pic:blipFill>
+                  <pic:spPr>
+                    <a:xfrm>
+                      <a:off x="0" y="0"/>
+                      <a:ext cx="4552381" cy="323810"/>
+                    </a:xfrm>
+                    <a:prstGeom prst="rect">
+                      <a:avLst/>
+                    </a:prstGeom>
+                  </pic:spPr>
+                </pic:pic>
+              </a:graphicData>
+            </a:graphic>
+          </wp:inline>
+        </w:drawing>
+      </w:r>
+    </w:p>
+    <w:p>
+      <w:pPr>
+        <w:jc w:val="center"/>
+        <w:rPr>
+          <w:sz w:val="24"/>
+          <w:szCs w:val="24"/>
+        </w:rPr>
+      </w:pPr>
+      <w:r>
+        <w:rPr>
+          <w:sz w:val="24"/>
+          <w:szCs w:val="24"/>
+        </w:rPr>
+        <w:t>Рис 3 представлення виразу у ДДНФ</w:t>
+      </w:r>
+    </w:p>
+    <w:p>
+      <w:pPr>
+        <w:rPr>
+          <w:sz w:val="28"/>
+          <w:szCs w:val="28"/>
+        </w:rPr>
+      </w:pPr>
+      <w:r>
+        <w:rPr>
+          <w:sz w:val="28"/>
+          <w:szCs w:val="28"/>
+        </w:rPr>
+        <w:t xml:space="preserve">Кнопка нижче показує представлення логічного виразу в спрощеній ДДНФ, це також зрозуміло зі слова </w:t>
+      </w:r>
+      <w:proofErr w:type="spellStart"/>
+      <w:r>
+        <w:rPr>
+          <w:sz w:val="28"/>
+          <w:szCs w:val="28"/>
+          <w:lang w:val="en-US"/>
+        </w:rPr>
+        <w:t>simp</w:t>
+      </w:r>
+      <w:proofErr w:type="spellEnd"/>
+      <w:r>
+        <w:rPr>
+          <w:sz w:val="28"/>
+          <w:szCs w:val="28"/>
+          <w:lang w:val="en-US"/>
+        </w:rPr>
+        <w:t xml:space="preserve"> </w:t>
+      </w:r>
+      <w:r>
+        <w:rPr>
+          <w:sz w:val="28"/>
+          <w:szCs w:val="28"/>
+        </w:rPr>
+        <w:t>на кнопці.</w:t>
+      </w:r>
+      <w:r>
+        <w:rPr>
+          <w:sz w:val="28"/>
+          <w:szCs w:val="28"/>
+        </w:rPr>
+        <w:t>(рис 4)</w:t>
+      </w:r>
+    </w:p>
+    <w:p>
+      <w:pPr>
+        <w:jc w:val="center"/>
+        <w:rPr>
+          <w:sz w:val="24"/>
+          <w:szCs w:val="24"/>
+        </w:rPr>
+      </w:pPr>
+      <w:r>
+        <w:rPr>
+          <w:noProof/>
+          <w:sz w:val="24"/>
+          <w:szCs w:val="24"/>
+        </w:rPr>
+        <w:drawing>
+          <wp:inline distT="0" distB="0" distL="0" distR="0" wp14:anchorId="6352DAFE" wp14:editId="7CA8392E">
+            <wp:extent cx="2485714" cy="295238"/>
+            <wp:effectExtent l="0" t="0" r="0" b="0"/>
+            <wp:docPr id="16" name="Picture 16"/>
+            <wp:cNvGraphicFramePr>
+              <a:graphicFrameLocks xmlns:a="http://schemas.openxmlformats.org/drawingml/2006/main" noChangeAspect="1"/>
+            </wp:cNvGraphicFramePr>
+            <a:graphic xmlns:a="http://schemas.openxmlformats.org/drawingml/2006/main">
+              <a:graphicData uri="http://schemas.openxmlformats.org/drawingml/2006/picture">
+                <pic:pic xmlns:pic="http://schemas.openxmlformats.org/drawingml/2006/picture">
+                  <pic:nvPicPr>
+                    <pic:cNvPr id="1" name=""/>
+                    <pic:cNvPicPr/>
+                  </pic:nvPicPr>
+                  <pic:blipFill>
+                    <a:blip r:embed="rId11"/>
+                    <a:stretch>
+                      <a:fillRect/>
+                    </a:stretch>
+                  </pic:blipFill>
+                  <pic:spPr>
+                    <a:xfrm>
+                      <a:off x="0" y="0"/>
+                      <a:ext cx="2485714" cy="295238"/>
+                    </a:xfrm>
+                    <a:prstGeom prst="rect">
+                      <a:avLst/>
+                    </a:prstGeom>
+                  </pic:spPr>
+                </pic:pic>
+              </a:graphicData>
+            </a:graphic>
+          </wp:inline>
+        </w:drawing>
+      </w:r>
+    </w:p>
+    <w:p>
+      <w:pPr>
+        <w:jc w:val="center"/>
+        <w:rPr>
+          <w:sz w:val="24"/>
+          <w:szCs w:val="24"/>
+        </w:rPr>
+      </w:pPr>
+      <w:r>
+        <w:rPr>
+          <w:sz w:val="24"/>
+          <w:szCs w:val="24"/>
+        </w:rPr>
+        <w:t>Рис 4 представлення логічного виразу у спрощеній ДДНФ</w:t>
+      </w:r>
+    </w:p>
+    <w:p>
+      <w:pPr>
+        <w:rPr>
+          <w:sz w:val="28"/>
+          <w:szCs w:val="28"/>
+        </w:rPr>
+      </w:pPr>
+      <w:r>
+        <w:rPr>
+          <w:sz w:val="28"/>
+          <w:szCs w:val="28"/>
+        </w:rPr>
+        <w:t>Починаючи зі 61 кожні 3 значення з кроком 14 дорівнюють 0, тобто такі значення як 61 62 63 77 78 79 93 94 95 109 і так до  253 254</w:t>
+      </w:r>
+      <w:r>
+        <w:rPr>
+          <w:sz w:val="28"/>
+          <w:szCs w:val="28"/>
+        </w:rPr>
+        <w:t> </w:t>
+      </w:r>
+      <w:r>
+        <w:rPr>
+          <w:sz w:val="28"/>
+          <w:szCs w:val="28"/>
+        </w:rPr>
+        <w:t>255</w:t>
+      </w:r>
+      <w:r>
+        <w:rPr>
+          <w:sz w:val="28"/>
+          <w:szCs w:val="28"/>
+        </w:rPr>
+        <w:t>(рис 5)</w:t>
+      </w:r>
+    </w:p>
+    <w:p>
+      <w:pPr>
+        <w:jc w:val="center"/>
+        <w:rPr>
+          <w:sz w:val="28"/>
+          <w:szCs w:val="28"/>
+        </w:rPr>
+      </w:pPr>
+      <w:r>
+        <w:rPr>
+          <w:noProof/>
+        </w:rPr>
+        <w:drawing>
+          <wp:inline distT="0" distB="0" distL="0" distR="0" wp14:anchorId="5CA6A407" wp14:editId="7FEF865E">
+            <wp:extent cx="4561905" cy="2609524"/>
+            <wp:effectExtent l="0" t="0" r="0" b="635"/>
+            <wp:docPr id="17" name="Picture 17"/>
+            <wp:cNvGraphicFramePr>
+              <a:graphicFrameLocks xmlns:a="http://schemas.openxmlformats.org/drawingml/2006/main" noChangeAspect="1"/>
+            </wp:cNvGraphicFramePr>
+            <a:graphic xmlns:a="http://schemas.openxmlformats.org/drawingml/2006/main">
+              <a:graphicData uri="http://schemas.openxmlformats.org/drawingml/2006/picture">
+                <pic:pic xmlns:pic="http://schemas.openxmlformats.org/drawingml/2006/picture">
+                  <pic:nvPicPr>
+                    <pic:cNvPr id="1" name=""/>
+                    <pic:cNvPicPr/>
+                  </pic:nvPicPr>
+                  <pic:blipFill>
+                    <a:blip r:embed="rId12"/>
+                    <a:stretch>
+                      <a:fillRect/>
+                    </a:stretch>
+                  </pic:blipFill>
+                  <pic:spPr>
+                    <a:xfrm>
+                      <a:off x="0" y="0"/>
+                      <a:ext cx="4561905" cy="2609524"/>
+                    </a:xfrm>
+                    <a:prstGeom prst="rect">
+                      <a:avLst/>
+                    </a:prstGeom>
+                  </pic:spPr>
+                </pic:pic>
+              </a:graphicData>
+            </a:graphic>
+          </wp:inline>
+        </w:drawing>
+      </w:r>
+    </w:p>
+    <w:p>
+      <w:pPr>
+        <w:jc w:val="center"/>
+        <w:rPr>
+          <w:sz w:val="28"/>
+          <w:szCs w:val="28"/>
+        </w:rPr>
+      </w:pPr>
+      <w:r>
+        <w:rPr>
+          <w:sz w:val="28"/>
+          <w:szCs w:val="28"/>
+        </w:rPr>
+        <w:t>Рис 5 Результат логічного конвертора</w:t>
+      </w:r>
+    </w:p>
+    <w:p>
+      <w:pPr>
+        <w:rPr>
+          <w:sz w:val="28"/>
+          <w:szCs w:val="28"/>
+        </w:rPr>
+      </w:pPr>
+      <w:r>
+        <w:rPr>
+          <w:sz w:val="28"/>
+          <w:szCs w:val="28"/>
+        </w:rPr>
+        <w:t>Перевірити результат на правильність.</w:t>
+      </w:r>
+    </w:p>
+    <w:p>
+      <w:pPr>
+        <w:rPr>
+          <w:sz w:val="28"/>
+          <w:szCs w:val="28"/>
+        </w:rPr>
+      </w:pPr>
+      <w:r>
+        <w:rPr>
+          <w:sz w:val="28"/>
+          <w:szCs w:val="28"/>
+        </w:rPr>
+        <w:t>Для цього я спростив функцію та порівняв з функцією яка була повернута конвертатором.</w:t>
+      </w:r>
+    </w:p>
+    <w:p>
+      <w:pPr>
+        <w:autoSpaceDE w:val="0"/>
+        <w:autoSpaceDN w:val="0"/>
+        <w:adjustRightInd w:val="0"/>
+        <w:jc w:val="both"/>
+        <w:rPr>
+          <w:rFonts w:eastAsiaTheme="minorEastAsia"/>
+          <w:sz w:val="28"/>
+          <w:szCs w:val="28"/>
+        </w:rPr>
+      </w:pPr>
+      <w:proofErr w:type="gramStart"/>
+      <w:r>
+        <w:rPr>
+          <w:rFonts w:cstheme="minorHAnsi"/>
+          <w:sz w:val="40"/>
+          <w:szCs w:val="40"/>
+          <w:lang w:val="en-US"/>
+        </w:rPr>
+        <w:t>F</w:t>
+      </w:r>
+      <w:r>
+        <w:rPr>
+          <w:rFonts w:cstheme="minorHAnsi"/>
+          <w:sz w:val="40"/>
+          <w:szCs w:val="40"/>
+          <w:lang w:val="ru-RU"/>
+        </w:rPr>
+        <w:t xml:space="preserve">  =</w:t>
+      </w:r>
+      <w:proofErr w:type="gramEnd"/>
+      <w:r>
+        <w:rPr>
+          <w:rFonts w:cstheme="minorHAnsi"/>
+          <w:sz w:val="28"/>
+          <w:szCs w:val="28"/>
+          <w:lang w:val="ru-RU"/>
+        </w:rPr>
+        <w:t xml:space="preserve"> </w:t>
+      </w:r>
+      <w:r>
+        <w:rPr>
+          <w:sz w:val="28"/>
+          <w:szCs w:val="28"/>
+        </w:rPr>
+        <w:t xml:space="preserve">  </w:t>
+      </w:r>
+      <m:oMath>
+        <m:acc>
+          <m:accPr>
+            <m:chr m:val="⃑"/>
+            <m:ctrlPr>
+              <w:rPr>
+                <w:rFonts w:ascii="Cambria Math" w:hAnsi="Cambria Math"/>
+                <w:i/>
+                <w:sz w:val="28"/>
+                <w:szCs w:val="28"/>
+              </w:rPr>
+            </m:ctrlPr>
+          </m:accPr>
+          <m:e>
+            <m:r>
+              <w:rPr>
+                <w:rFonts w:ascii="Cambria Math" w:hAnsi="Cambria Math"/>
+                <w:sz w:val="28"/>
+                <w:szCs w:val="28"/>
+              </w:rPr>
+              <m:t>(</m:t>
+            </m:r>
+            <m:d>
+              <m:dPr>
+                <m:ctrlPr>
+                  <w:rPr>
+                    <w:rFonts w:ascii="Cambria Math" w:hAnsi="Cambria Math"/>
+                    <w:i/>
+                    <w:sz w:val="28"/>
+                    <w:szCs w:val="28"/>
+                  </w:rPr>
+                </m:ctrlPr>
+              </m:dPr>
+              <m:e>
+                <m:d>
+                  <m:dPr>
+                    <m:ctrlPr>
+                      <w:rPr>
+                        <w:rFonts w:ascii="Cambria Math" w:hAnsi="Cambria Math"/>
+                        <w:i/>
+                        <w:sz w:val="28"/>
+                        <w:szCs w:val="28"/>
+                      </w:rPr>
+                    </m:ctrlPr>
+                  </m:dPr>
+                  <m:e>
+                    <m:r>
+                      <w:rPr>
+                        <w:rFonts w:ascii="Cambria Math" w:hAnsi="Cambria Math"/>
+                        <w:sz w:val="28"/>
+                        <w:szCs w:val="28"/>
+                        <w:lang w:val="en-US"/>
+                      </w:rPr>
+                      <m:t>x</m:t>
+                    </m:r>
+                    <m:r>
+                      <w:rPr>
+                        <w:rFonts w:ascii="Cambria Math" w:hAnsi="Cambria Math"/>
+                        <w:sz w:val="28"/>
+                        <w:szCs w:val="28"/>
+                        <w:lang w:val="ru-RU"/>
+                      </w:rPr>
+                      <m:t xml:space="preserve">1 </m:t>
+                    </m:r>
+                    <m:r>
+                      <w:rPr>
+                        <w:rFonts w:ascii="Cambria Math" w:hAnsi="Cambria Math"/>
+                        <w:sz w:val="28"/>
+                        <w:szCs w:val="28"/>
+                      </w:rPr>
+                      <m:t>∨</m:t>
+                    </m:r>
+                    <m:r>
+                      <w:rPr>
+                        <w:rFonts w:ascii="Cambria Math" w:hAnsi="Cambria Math"/>
+                        <w:sz w:val="28"/>
+                        <w:szCs w:val="28"/>
+                        <w:lang w:val="ru-RU"/>
+                      </w:rPr>
+                      <m:t xml:space="preserve"> </m:t>
+                    </m:r>
+                    <m:r>
+                      <w:rPr>
+                        <w:rFonts w:ascii="Cambria Math" w:hAnsi="Cambria Math"/>
+                        <w:sz w:val="28"/>
+                        <w:szCs w:val="28"/>
+                        <w:lang w:val="en-US"/>
+                      </w:rPr>
+                      <m:t>x</m:t>
+                    </m:r>
+                    <m:r>
+                      <w:rPr>
+                        <w:rFonts w:ascii="Cambria Math" w:hAnsi="Cambria Math"/>
+                        <w:sz w:val="28"/>
+                        <w:szCs w:val="28"/>
+                        <w:lang w:val="ru-RU"/>
+                      </w:rPr>
+                      <m:t xml:space="preserve">2 </m:t>
+                    </m:r>
+                  </m:e>
+                </m:d>
+                <m:r>
+                  <w:rPr>
+                    <w:rFonts w:ascii="Cambria Math" w:hAnsi="Cambria Math"/>
+                    <w:sz w:val="28"/>
+                    <w:szCs w:val="28"/>
+                  </w:rPr>
+                  <m:t xml:space="preserve"> ∨ </m:t>
+                </m:r>
+                <m:d>
+                  <m:dPr>
+                    <m:ctrlPr>
+                      <w:rPr>
+                        <w:rFonts w:ascii="Cambria Math" w:hAnsi="Cambria Math"/>
+                        <w:i/>
+                        <w:sz w:val="28"/>
+                        <w:szCs w:val="28"/>
+                      </w:rPr>
+                    </m:ctrlPr>
+                  </m:dPr>
+                  <m:e>
+                    <m:r>
+                      <w:rPr>
+                        <w:rFonts w:ascii="Cambria Math" w:hAnsi="Cambria Math"/>
+                        <w:sz w:val="28"/>
+                        <w:szCs w:val="28"/>
+                      </w:rPr>
+                      <m:t>x3 ∧x4</m:t>
+                    </m:r>
+                  </m:e>
+                </m:d>
+              </m:e>
+            </m:d>
+            <m:r>
+              <w:rPr>
+                <w:rFonts w:ascii="Cambria Math" w:hAnsi="Cambria Math"/>
+                <w:sz w:val="28"/>
+                <w:szCs w:val="28"/>
+              </w:rPr>
+              <m:t xml:space="preserve"> ∧ </m:t>
+            </m:r>
+            <m:d>
+              <m:dPr>
+                <m:ctrlPr>
+                  <w:rPr>
+                    <w:rFonts w:ascii="Cambria Math" w:hAnsi="Cambria Math"/>
+                    <w:i/>
+                    <w:sz w:val="28"/>
+                    <w:szCs w:val="28"/>
+                  </w:rPr>
+                </m:ctrlPr>
+              </m:dPr>
+              <m:e>
+                <m:d>
+                  <m:dPr>
+                    <m:ctrlPr>
+                      <w:rPr>
+                        <w:rFonts w:ascii="Cambria Math" w:hAnsi="Cambria Math"/>
+                        <w:i/>
+                        <w:sz w:val="28"/>
+                        <w:szCs w:val="28"/>
+                      </w:rPr>
+                    </m:ctrlPr>
+                  </m:dPr>
+                  <m:e>
+                    <m:r>
+                      <w:rPr>
+                        <w:rFonts w:ascii="Cambria Math" w:hAnsi="Cambria Math"/>
+                        <w:sz w:val="28"/>
+                        <w:szCs w:val="28"/>
+                      </w:rPr>
+                      <m:t>x5 ∧x6</m:t>
+                    </m:r>
+                  </m:e>
+                </m:d>
+                <m:r>
+                  <w:rPr>
+                    <w:rFonts w:ascii="Cambria Math" w:hAnsi="Cambria Math"/>
+                    <w:sz w:val="28"/>
+                    <w:szCs w:val="28"/>
+                  </w:rPr>
+                  <m:t xml:space="preserve"> ∧ </m:t>
+                </m:r>
+                <m:d>
+                  <m:dPr>
+                    <m:ctrlPr>
+                      <w:rPr>
+                        <w:rFonts w:ascii="Cambria Math" w:hAnsi="Cambria Math"/>
+                        <w:i/>
+                        <w:sz w:val="28"/>
+                        <w:szCs w:val="28"/>
+                      </w:rPr>
+                    </m:ctrlPr>
+                  </m:dPr>
+                  <m:e>
+                    <m:r>
+                      <w:rPr>
+                        <w:rFonts w:ascii="Cambria Math" w:hAnsi="Cambria Math"/>
+                        <w:sz w:val="28"/>
+                        <w:szCs w:val="28"/>
+                      </w:rPr>
+                      <m:t>x7 ∨ x8</m:t>
+                    </m:r>
+                  </m:e>
+                </m:d>
+              </m:e>
+            </m:d>
+            <m:r>
+              <w:rPr>
+                <w:rFonts w:ascii="Cambria Math" w:hAnsi="Cambria Math"/>
+                <w:sz w:val="28"/>
+                <w:szCs w:val="28"/>
+              </w:rPr>
+              <m:t>)</m:t>
+            </m:r>
+          </m:e>
+        </m:acc>
+      </m:oMath>
+    </w:p>
+    <w:p>
+      <w:pPr>
         <w:autoSpaceDE w:val="0"/>
         <w:autoSpaceDN w:val="0"/>
         <w:adjustRightInd w:val="0"/>
@@ -2847,15 +2927,7 @@
             <w:sz w:val="32"/>
             <w:szCs w:val="32"/>
           </w:rPr>
-          <m:t>⋀</m:t>
-        </m:r>
-        <m:r>
-          <w:rPr>
-            <w:rFonts w:ascii="Cambria Math" w:hAnsi="Cambria Math"/>
-            <w:sz w:val="32"/>
-            <w:szCs w:val="32"/>
-          </w:rPr>
-          <m:t xml:space="preserve"> </m:t>
+          <m:t xml:space="preserve">⋀ </m:t>
         </m:r>
         <m:acc>
           <m:accPr>
@@ -3367,16 +3439,7 @@
                 <w:szCs w:val="32"/>
                 <w:lang w:val="ru-RU"/>
               </w:rPr>
-              <m:t xml:space="preserve"> </m:t>
-            </m:r>
-            <m:r>
-              <w:rPr>
-                <w:rFonts w:ascii="Cambria Math" w:hAnsi="Cambria Math"/>
-                <w:sz w:val="32"/>
-                <w:szCs w:val="32"/>
-                <w:lang w:val="ru-RU"/>
-              </w:rPr>
-              <m:t>x</m:t>
+              <m:t xml:space="preserve"> x</m:t>
             </m:r>
             <m:r>
               <w:rPr>
@@ -3447,22 +3510,33 @@
           <w:sz w:val="28"/>
           <w:szCs w:val="28"/>
         </w:rPr>
+        <w:lastRenderedPageBreak/>
         <w:t>ДДНФ який повернув конвертор такий ж як і після перевірки.</w:t>
       </w:r>
-    </w:p>
-    <w:p>
-      <w:pPr>
-        <w:rPr>
-          <w:sz w:val="28"/>
-          <w:szCs w:val="28"/>
+      <w:r>
+        <w:rPr>
+          <w:sz w:val="28"/>
+          <w:szCs w:val="28"/>
+        </w:rPr>
+        <w:t>(рис. 6)</w:t>
+      </w:r>
+    </w:p>
+    <w:p>
+      <w:pPr>
+        <w:jc w:val="center"/>
+        <w:rPr>
+          <w:sz w:val="24"/>
+          <w:szCs w:val="24"/>
         </w:rPr>
       </w:pPr>
       <w:r>
         <w:rPr>
           <w:noProof/>
+          <w:sz w:val="24"/>
+          <w:szCs w:val="24"/>
         </w:rPr>
         <w:drawing>
-          <wp:inline distT="0" distB="0" distL="0" distR="0" wp14:anchorId="7B392D6A" wp14:editId="15B6E6CE">
+          <wp:inline distT="0" distB="0" distL="0" distR="0" wp14:anchorId="2302BE95" wp14:editId="3B562C7A">
             <wp:extent cx="3695238" cy="419048"/>
             <wp:effectExtent l="0" t="0" r="635" b="635"/>
             <wp:docPr id="18" name="Picture 18"/>
@@ -3497,39 +3571,68 @@
           </wp:inline>
         </w:drawing>
       </w:r>
-    </w:p>
-    <w:p>
-      <w:pPr>
-        <w:rPr>
-          <w:sz w:val="28"/>
-          <w:szCs w:val="28"/>
-        </w:rPr>
-      </w:pPr>
-      <w:r>
-        <w:rPr>
-          <w:sz w:val="28"/>
-          <w:szCs w:val="28"/>
-        </w:rPr>
-        <w:lastRenderedPageBreak/>
-        <w:t>Висновок</w:t>
-      </w:r>
-      <w:r>
-        <w:rPr>
-          <w:sz w:val="28"/>
-          <w:szCs w:val="28"/>
-          <w:lang w:val="en-US"/>
-        </w:rPr>
-        <w:t xml:space="preserve">: </w:t>
-      </w:r>
-      <w:r>
-        <w:rPr>
-          <w:sz w:val="28"/>
-          <w:szCs w:val="28"/>
-        </w:rPr>
-        <w:t>На цій лабораторній роботі я пригадав використання таких законів як де Моргана та дистрибутивності, навчився працювати з логічним конвертором. Також навчився використовувати елементарні логічні функції.</w:t>
-      </w:r>
       <w:bookmarkStart w:id="0" w:name="_GoBack"/>
       <w:bookmarkEnd w:id="0"/>
+    </w:p>
+    <w:p>
+      <w:pPr>
+        <w:jc w:val="center"/>
+        <w:rPr>
+          <w:sz w:val="24"/>
+          <w:szCs w:val="24"/>
+        </w:rPr>
+      </w:pPr>
+      <w:r>
+        <w:rPr>
+          <w:sz w:val="24"/>
+          <w:szCs w:val="24"/>
+        </w:rPr>
+        <w:t>Рис</w:t>
+      </w:r>
+      <w:r>
+        <w:rPr>
+          <w:sz w:val="24"/>
+          <w:szCs w:val="24"/>
+        </w:rPr>
+        <w:t>.</w:t>
+      </w:r>
+      <w:r>
+        <w:rPr>
+          <w:sz w:val="24"/>
+          <w:szCs w:val="24"/>
+        </w:rPr>
+        <w:t xml:space="preserve"> 6 Спрощена ДДНФ</w:t>
+      </w:r>
+    </w:p>
+    <w:p>
+      <w:pPr>
+        <w:rPr>
+          <w:sz w:val="28"/>
+          <w:szCs w:val="28"/>
+        </w:rPr>
+      </w:pPr>
+      <w:r>
+        <w:rPr>
+          <w:sz w:val="28"/>
+          <w:szCs w:val="28"/>
+        </w:rPr>
+        <w:t>Висновок</w:t>
+      </w:r>
+      <w:r>
+        <w:rPr>
+          <w:sz w:val="28"/>
+          <w:szCs w:val="28"/>
+          <w:lang w:val="en-US"/>
+        </w:rPr>
+        <w:t xml:space="preserve">: </w:t>
+      </w:r>
+      <w:r>
+        <w:rPr>
+          <w:sz w:val="28"/>
+          <w:szCs w:val="28"/>
+        </w:rPr>
+        <w:t>На цій лабораторній роботі я пригадав використання таких законів як де Моргана та дистрибутивності, навчився працювати з логічним конвертором. Також навчився використовувати елементарні логічні функції.</w:t>
+      </w:r>
     </w:p>
     <w:sectPr>
       <w:pgSz w:w="11906" w:h="16838"/>
@@ -3664,6 +3767,7 @@
     <w:lsdException w:name="HTML Sample" w:semiHidden="1" w:unhideWhenUsed="1"/>
     <w:lsdException w:name="HTML Typewriter" w:semiHidden="1" w:unhideWhenUsed="1"/>
     <w:lsdException w:name="HTML Variable" w:semiHidden="1" w:unhideWhenUsed="1"/>
+    <w:lsdException w:name="Normal Table" w:semiHidden="1" w:unhideWhenUsed="1"/>
     <w:lsdException w:name="annotation subject" w:semiHidden="1" w:unhideWhenUsed="1"/>
     <w:lsdException w:name="No List" w:semiHidden="1" w:unhideWhenUsed="1"/>
     <w:lsdException w:name="Outline List 1" w:semiHidden="1" w:unhideWhenUsed="1"/>
@@ -3709,9 +3813,11 @@
     <w:lsdException w:name="Table Subtle 1" w:semiHidden="1" w:unhideWhenUsed="1"/>
     <w:lsdException w:name="Table Subtle 2" w:semiHidden="1" w:unhideWhenUsed="1"/>
     <w:lsdException w:name="Table Web 1" w:semiHidden="1" w:unhideWhenUsed="1"/>
+    <w:lsdException w:name="Table Web 2" w:semiHidden="1" w:unhideWhenUsed="1"/>
     <w:lsdException w:name="Table Web 3" w:semiHidden="1" w:unhideWhenUsed="1"/>
     <w:lsdException w:name="Balloon Text" w:semiHidden="1" w:unhideWhenUsed="1"/>
     <w:lsdException w:name="Table Grid" w:uiPriority="39"/>
+    <w:lsdException w:name="Table Theme" w:semiHidden="1" w:unhideWhenUsed="1"/>
     <w:lsdException w:name="Placeholder Text" w:semiHidden="1"/>
     <w:lsdException w:name="No Spacing" w:uiPriority="1" w:qFormat="1"/>
     <w:lsdException w:name="Light Shading" w:uiPriority="60"/>
@@ -3982,6 +4088,21 @@
     </w:pPr>
     <w:rPr>
       <w:lang w:val="en-US"/>
+    </w:rPr>
+  </w:style>
+  <w:style w:type="character" w:customStyle="1" w:styleId="fontstyle01">
+    <w:name w:val="fontstyle01"/>
+    <w:basedOn w:val="DefaultParagraphFont"/>
+    <w:rsid w:val="00056F14"/>
+    <w:rPr>
+      <w:rFonts w:ascii="Times New Roman" w:hAnsi="Times New Roman" w:cs="Times New Roman" w:hint="default"/>
+      <w:b w:val="0"/>
+      <w:bCs w:val="0"/>
+      <w:i w:val="0"/>
+      <w:iCs w:val="0"/>
+      <w:color w:val="000000"/>
+      <w:sz w:val="24"/>
+      <w:szCs w:val="24"/>
     </w:rPr>
   </w:style>
 </w:styles>
